--- a/Caritas-Word/说谎.docx
+++ b/Caritas-Word/说谎.docx
@@ -2427,10 +2427,19 @@
     </w:p>
     <w:p>
       <w:pPr>
-        <w:rPr>
-          <w:rFonts w:ascii="HarmonyOS Sans Light" w:hAnsi="HarmonyOS Sans Light"/>
-        </w:rPr>
-      </w:pPr>
+        <w:tabs>
+          <w:tab w:val="left" w:pos="2636"/>
+        </w:tabs>
+        <w:rPr>
+          <w:rFonts w:ascii="HarmonyOS Sans Light" w:hAnsi="HarmonyOS Sans Light"/>
+        </w:rPr>
+      </w:pPr>
+      <w:r>
+        <w:rPr>
+          <w:rFonts w:ascii="HarmonyOS Sans Light" w:hAnsi="HarmonyOS Sans Light"/>
+        </w:rPr>
+        <w:tab/>
+      </w:r>
     </w:p>
     <w:p>
       <w:pPr>

--- a/Caritas-Word/说谎.docx
+++ b/Caritas-Word/说谎.docx
@@ -62,7 +62,7 @@
     </w:p>
     <w:p>
       <w:pPr>
-        <w:spacing w:line="320" w:lineRule="exact"/>
+        <w:spacing w:afterLines="10" w:after="32" w:line="320" w:lineRule="exact"/>
         <w:ind w:firstLine="420"/>
         <w:rPr>
           <w:rFonts w:ascii="HarmonyOS Sans Light" w:hAnsi="HarmonyOS Sans Light"/>
@@ -77,7 +77,7 @@
     </w:p>
     <w:p>
       <w:pPr>
-        <w:spacing w:line="320" w:lineRule="exact"/>
+        <w:spacing w:beforeLines="10" w:before="32" w:afterLines="10" w:after="32" w:line="320" w:lineRule="exact"/>
         <w:ind w:firstLine="420"/>
         <w:rPr>
           <w:rFonts w:ascii="HarmonyOS Sans Light" w:hAnsi="HarmonyOS Sans Light"/>
@@ -152,7 +152,7 @@
     </w:p>
     <w:p>
       <w:pPr>
-        <w:spacing w:line="320" w:lineRule="exact"/>
+        <w:spacing w:beforeLines="10" w:before="32" w:afterLines="10" w:after="32" w:line="320" w:lineRule="exact"/>
         <w:ind w:firstLine="420"/>
         <w:rPr>
           <w:rFonts w:ascii="HarmonyOS Sans Light" w:hAnsi="HarmonyOS Sans Light"/>
@@ -167,7 +167,7 @@
     </w:p>
     <w:p>
       <w:pPr>
-        <w:spacing w:line="320" w:lineRule="exact"/>
+        <w:spacing w:beforeLines="10" w:before="32" w:afterLines="10" w:after="32" w:line="320" w:lineRule="exact"/>
         <w:ind w:firstLine="420"/>
         <w:rPr>
           <w:rFonts w:ascii="HarmonyOS Sans Light" w:hAnsi="HarmonyOS Sans Light"/>
@@ -188,7 +188,7 @@
     </w:p>
     <w:p>
       <w:pPr>
-        <w:spacing w:line="320" w:lineRule="exact"/>
+        <w:spacing w:beforeLines="10" w:before="32" w:afterLines="10" w:after="32" w:line="320" w:lineRule="exact"/>
         <w:ind w:firstLine="420"/>
         <w:rPr>
           <w:rFonts w:ascii="HarmonyOS Sans Light" w:hAnsi="HarmonyOS Sans Light"/>
@@ -251,7 +251,7 @@
     </w:p>
     <w:p>
       <w:pPr>
-        <w:spacing w:line="320" w:lineRule="exact"/>
+        <w:spacing w:beforeLines="10" w:before="32" w:afterLines="10" w:after="32" w:line="320" w:lineRule="exact"/>
         <w:ind w:firstLine="420"/>
         <w:rPr>
           <w:rFonts w:ascii="HarmonyOS Sans Light" w:hAnsi="HarmonyOS Sans Light"/>
@@ -290,7 +290,7 @@
     </w:p>
     <w:p>
       <w:pPr>
-        <w:spacing w:line="320" w:lineRule="exact"/>
+        <w:spacing w:beforeLines="10" w:before="32" w:afterLines="10" w:after="32" w:line="320" w:lineRule="exact"/>
         <w:ind w:firstLine="420"/>
         <w:rPr>
           <w:rFonts w:ascii="HarmonyOS Sans Light" w:hAnsi="HarmonyOS Sans Light"/>
@@ -362,7 +362,7 @@
     </w:p>
     <w:p>
       <w:pPr>
-        <w:spacing w:line="320" w:lineRule="exact"/>
+        <w:spacing w:beforeLines="10" w:before="32" w:afterLines="10" w:after="32" w:line="320" w:lineRule="exact"/>
         <w:ind w:firstLine="420"/>
         <w:rPr>
           <w:rFonts w:ascii="HarmonyOS Sans Light" w:hAnsi="HarmonyOS Sans Light"/>
@@ -563,7 +563,7 @@
     </w:p>
     <w:p>
       <w:pPr>
-        <w:spacing w:line="320" w:lineRule="exact"/>
+        <w:spacing w:beforeLines="10" w:before="32" w:afterLines="10" w:after="32" w:line="320" w:lineRule="exact"/>
         <w:ind w:firstLine="420"/>
         <w:rPr>
           <w:rFonts w:ascii="HarmonyOS Sans Light" w:hAnsi="HarmonyOS Sans Light"/>
@@ -590,7 +590,7 @@
     </w:p>
     <w:p>
       <w:pPr>
-        <w:spacing w:line="320" w:lineRule="exact"/>
+        <w:spacing w:beforeLines="10" w:before="32" w:afterLines="10" w:after="32" w:line="320" w:lineRule="exact"/>
         <w:ind w:firstLine="420"/>
         <w:rPr>
           <w:rFonts w:ascii="HarmonyOS Sans Light" w:hAnsi="HarmonyOS Sans Light"/>
@@ -725,7 +725,7 @@
     </w:p>
     <w:p>
       <w:pPr>
-        <w:spacing w:line="320" w:lineRule="exact"/>
+        <w:spacing w:beforeLines="10" w:before="32" w:afterLines="10" w:after="32" w:line="320" w:lineRule="exact"/>
         <w:ind w:firstLine="420"/>
         <w:rPr>
           <w:rFonts w:ascii="HarmonyOS Sans Light" w:hAnsi="HarmonyOS Sans Light"/>
@@ -740,7 +740,7 @@
     </w:p>
     <w:p>
       <w:pPr>
-        <w:spacing w:line="320" w:lineRule="exact"/>
+        <w:spacing w:beforeLines="10" w:before="32" w:afterLines="10" w:after="32" w:line="320" w:lineRule="exact"/>
         <w:ind w:firstLine="420"/>
         <w:rPr>
           <w:rFonts w:ascii="HarmonyOS Sans Light" w:hAnsi="HarmonyOS Sans Light"/>
@@ -755,7 +755,7 @@
     </w:p>
     <w:p>
       <w:pPr>
-        <w:spacing w:line="320" w:lineRule="exact"/>
+        <w:spacing w:beforeLines="10" w:before="32" w:afterLines="10" w:after="32" w:line="320" w:lineRule="exact"/>
         <w:ind w:firstLine="420"/>
         <w:rPr>
           <w:rFonts w:ascii="HarmonyOS Sans Light" w:hAnsi="HarmonyOS Sans Light"/>
@@ -776,7 +776,7 @@
     </w:p>
     <w:p>
       <w:pPr>
-        <w:spacing w:line="320" w:lineRule="exact"/>
+        <w:spacing w:beforeLines="10" w:before="32" w:afterLines="10" w:after="32" w:line="320" w:lineRule="exact"/>
         <w:ind w:firstLine="420"/>
         <w:rPr>
           <w:rFonts w:ascii="HarmonyOS Sans Light" w:eastAsia="点字青花楷" w:hAnsi="HarmonyOS Sans Light"/>
@@ -791,7 +791,7 @@
     </w:p>
     <w:p>
       <w:pPr>
-        <w:spacing w:line="320" w:lineRule="exact"/>
+        <w:spacing w:beforeLines="10" w:before="32" w:afterLines="10" w:after="32" w:line="320" w:lineRule="exact"/>
         <w:ind w:firstLine="420"/>
         <w:rPr>
           <w:rFonts w:ascii="HarmonyOS Sans Light" w:eastAsia="点字青花楷" w:hAnsi="HarmonyOS Sans Light"/>
@@ -806,7 +806,7 @@
     </w:p>
     <w:p>
       <w:pPr>
-        <w:spacing w:line="320" w:lineRule="exact"/>
+        <w:spacing w:beforeLines="10" w:before="32" w:afterLines="10" w:after="32" w:line="320" w:lineRule="exact"/>
         <w:ind w:firstLine="420"/>
         <w:rPr>
           <w:rFonts w:ascii="HarmonyOS Sans Light" w:hAnsi="HarmonyOS Sans Light"/>
@@ -833,7 +833,7 @@
     </w:p>
     <w:p>
       <w:pPr>
-        <w:spacing w:line="320" w:lineRule="exact"/>
+        <w:spacing w:beforeLines="10" w:before="32" w:afterLines="10" w:after="32" w:line="320" w:lineRule="exact"/>
         <w:ind w:firstLine="420"/>
         <w:rPr>
           <w:rFonts w:ascii="HarmonyOS Sans Light" w:eastAsia="点字青花楷" w:hAnsi="HarmonyOS Sans Light"/>
@@ -854,7 +854,7 @@
     </w:p>
     <w:p>
       <w:pPr>
-        <w:spacing w:line="320" w:lineRule="exact"/>
+        <w:spacing w:beforeLines="10" w:before="32" w:afterLines="10" w:after="32" w:line="320" w:lineRule="exact"/>
         <w:ind w:firstLine="420"/>
         <w:rPr>
           <w:rFonts w:ascii="HarmonyOS Sans Light" w:eastAsia="点字青花楷" w:hAnsi="HarmonyOS Sans Light"/>
@@ -869,7 +869,7 @@
     </w:p>
     <w:p>
       <w:pPr>
-        <w:spacing w:line="320" w:lineRule="exact"/>
+        <w:spacing w:beforeLines="10" w:before="32" w:afterLines="10" w:after="32" w:line="320" w:lineRule="exact"/>
         <w:ind w:firstLine="420"/>
         <w:rPr>
           <w:rFonts w:ascii="HarmonyOS Sans Light" w:eastAsia="点字青花楷" w:hAnsi="HarmonyOS Sans Light"/>
@@ -884,16 +884,17 @@
     </w:p>
     <w:p>
       <w:pPr>
-        <w:spacing w:line="320" w:lineRule="exact"/>
-        <w:ind w:firstLine="420"/>
-        <w:rPr>
-          <w:rFonts w:ascii="HarmonyOS Sans Light" w:hAnsi="HarmonyOS Sans Light"/>
-        </w:rPr>
-      </w:pPr>
-      <w:r>
-        <w:rPr>
-          <w:rFonts w:ascii="HarmonyOS Sans Light" w:hAnsi="HarmonyOS Sans Light"/>
-        </w:rPr>
+        <w:spacing w:beforeLines="10" w:before="32" w:afterLines="10" w:after="32" w:line="320" w:lineRule="exact"/>
+        <w:ind w:firstLine="420"/>
+        <w:rPr>
+          <w:rFonts w:ascii="HarmonyOS Sans Light" w:hAnsi="HarmonyOS Sans Light"/>
+        </w:rPr>
+      </w:pPr>
+      <w:r>
+        <w:rPr>
+          <w:rFonts w:ascii="HarmonyOS Sans Light" w:hAnsi="HarmonyOS Sans Light"/>
+        </w:rPr>
+        <w:lastRenderedPageBreak/>
         <w:t>在我的眼里，一件事情如果可以被称之为一种能力，有一个最基本的衡量方式</w:t>
       </w:r>
       <w:r>
@@ -920,187 +921,1186 @@
     </w:p>
     <w:p>
       <w:pPr>
-        <w:spacing w:line="320" w:lineRule="exact"/>
-        <w:ind w:firstLine="420"/>
-        <w:rPr>
-          <w:rFonts w:ascii="HarmonyOS Sans Light" w:hAnsi="HarmonyOS Sans Light"/>
-        </w:rPr>
-      </w:pPr>
+        <w:spacing w:beforeLines="10" w:before="32" w:afterLines="10" w:after="32" w:line="320" w:lineRule="exact"/>
+        <w:ind w:firstLine="420"/>
+        <w:rPr>
+          <w:rFonts w:ascii="HarmonyOS Sans Light" w:hAnsi="HarmonyOS Sans Light"/>
+        </w:rPr>
+      </w:pPr>
+      <w:r>
+        <w:rPr>
+          <w:rFonts w:ascii="HarmonyOS Sans Light" w:hAnsi="HarmonyOS Sans Light"/>
+        </w:rPr>
+        <w:t>如果是，那么无论它体验多痛苦，也是一种能力。（比如它能赚很多钱，其实也提高了你对他人的恶的耐受力）如果不是，那么无论它体验多么畅快，也是一种缺陷。（比如你是守财奴，钱越多越疑心别人要绑票你）</w:t>
+      </w:r>
+    </w:p>
+    <w:p>
+      <w:pPr>
+        <w:spacing w:beforeLines="10" w:before="32" w:afterLines="10" w:after="32" w:line="320" w:lineRule="exact"/>
+        <w:ind w:firstLine="420"/>
+        <w:rPr>
+          <w:rFonts w:ascii="HarmonyOS Sans Light" w:hAnsi="HarmonyOS Sans Light"/>
+        </w:rPr>
+      </w:pPr>
+      <w:r>
+        <w:rPr>
+          <w:rFonts w:ascii="HarmonyOS Sans Light" w:eastAsia="点字青花楷" w:hAnsi="HarmonyOS Sans Light"/>
+        </w:rPr>
+        <w:t>人有能还是无能，</w:t>
+      </w:r>
+      <w:r>
+        <w:rPr>
+          <w:rFonts w:ascii="HarmonyOS Sans Light" w:eastAsia="点字青花楷" w:hAnsi="HarmonyOS Sans Light"/>
+        </w:rPr>
+        <w:t>“</w:t>
+      </w:r>
+      <w:r>
+        <w:rPr>
+          <w:rFonts w:ascii="HarmonyOS Sans Light" w:eastAsia="点字青花楷" w:hAnsi="HarmonyOS Sans Light"/>
+        </w:rPr>
+        <w:t>我有多能承受弱人的恶</w:t>
+      </w:r>
+      <w:r>
+        <w:rPr>
+          <w:rFonts w:ascii="HarmonyOS Sans Light" w:eastAsia="点字青花楷" w:hAnsi="HarmonyOS Sans Light"/>
+        </w:rPr>
+        <w:t>”</w:t>
+      </w:r>
+      <w:r>
+        <w:rPr>
+          <w:rFonts w:ascii="HarmonyOS Sans Light" w:eastAsia="点字青花楷" w:hAnsi="HarmonyOS Sans Light"/>
+        </w:rPr>
+        <w:t>是一个绝对有效的标准</w:t>
+      </w:r>
+      <w:r>
+        <w:rPr>
+          <w:rFonts w:ascii="HarmonyOS Sans Light" w:hAnsi="HarmonyOS Sans Light"/>
+        </w:rPr>
+        <w:t>。人与人相交，不应该是以</w:t>
+      </w:r>
+      <w:r>
+        <w:rPr>
+          <w:rFonts w:ascii="HarmonyOS Sans Light" w:hAnsi="HarmonyOS Sans Light"/>
+        </w:rPr>
+        <w:t>“</w:t>
+      </w:r>
+      <w:r>
+        <w:rPr>
+          <w:rFonts w:ascii="HarmonyOS Sans Light" w:hAnsi="HarmonyOS Sans Light"/>
+        </w:rPr>
+        <w:t>我肯定会从这关系里有净获益</w:t>
+      </w:r>
+      <w:r>
+        <w:rPr>
+          <w:rFonts w:ascii="HarmonyOS Sans Light" w:hAnsi="HarmonyOS Sans Light"/>
+        </w:rPr>
+        <w:t>”</w:t>
+      </w:r>
+      <w:r>
+        <w:rPr>
+          <w:rFonts w:ascii="HarmonyOS Sans Light" w:hAnsi="HarmonyOS Sans Light"/>
+        </w:rPr>
+        <w:t>为前提的，而是以</w:t>
+      </w:r>
+      <w:r>
+        <w:rPr>
+          <w:rFonts w:ascii="HarmonyOS Sans Light" w:hAnsi="HarmonyOS Sans Light"/>
+        </w:rPr>
+        <w:t>“</w:t>
+      </w:r>
+      <w:r>
+        <w:rPr>
+          <w:rFonts w:ascii="HarmonyOS Sans Light" w:hAnsi="HarmonyOS Sans Light"/>
+        </w:rPr>
+        <w:t>我愿意以忍受我可以忍受的痛苦，来赌我会获得足够的收益</w:t>
+      </w:r>
+      <w:r>
+        <w:rPr>
+          <w:rFonts w:ascii="HarmonyOS Sans Light" w:hAnsi="HarmonyOS Sans Light"/>
+        </w:rPr>
+        <w:t>”</w:t>
+      </w:r>
+      <w:r>
+        <w:rPr>
+          <w:rFonts w:ascii="HarmonyOS Sans Light" w:hAnsi="HarmonyOS Sans Light"/>
+        </w:rPr>
+        <w:t>为前提的。</w:t>
+      </w:r>
+    </w:p>
+    <w:p>
+      <w:pPr>
+        <w:spacing w:beforeLines="10" w:before="32" w:afterLines="10" w:after="32" w:line="320" w:lineRule="exact"/>
+        <w:ind w:firstLine="420"/>
+        <w:rPr>
+          <w:rFonts w:ascii="HarmonyOS Sans Light" w:hAnsi="HarmonyOS Sans Light"/>
+        </w:rPr>
+      </w:pPr>
+      <w:r>
+        <w:rPr>
+          <w:rFonts w:ascii="HarmonyOS Sans Light" w:hAnsi="HarmonyOS Sans Light"/>
+        </w:rPr>
+        <w:t>如果我赌输了，只能说遗憾无缘，于人无尤，我愿赌服输。</w:t>
+      </w:r>
+    </w:p>
+    <w:p>
+      <w:pPr>
+        <w:spacing w:beforeLines="10" w:before="32" w:afterLines="10" w:after="32" w:line="320" w:lineRule="exact"/>
+        <w:ind w:firstLine="420"/>
+        <w:rPr>
+          <w:rFonts w:ascii="HarmonyOS Sans Light" w:hAnsi="HarmonyOS Sans Light"/>
+        </w:rPr>
+      </w:pPr>
+      <w:r>
+        <w:rPr>
+          <w:rFonts w:ascii="HarmonyOS Sans Light" w:hAnsi="HarmonyOS Sans Light"/>
+        </w:rPr>
+        <w:t>总的来说，这个策略在撒谎问题上的具体应用，就是</w:t>
+      </w:r>
+      <w:r>
+        <w:rPr>
+          <w:rFonts w:ascii="HarmonyOS Sans Light" w:eastAsia="点字青花楷" w:hAnsi="HarmonyOS Sans Light"/>
+        </w:rPr>
+        <w:t>尽可能豁免人的诚实义务</w:t>
+      </w:r>
+      <w:r>
+        <w:rPr>
+          <w:rFonts w:ascii="HarmonyOS Sans Light" w:hAnsi="HarmonyOS Sans Light"/>
+        </w:rPr>
+        <w:t>。</w:t>
+      </w:r>
+    </w:p>
+    <w:p>
+      <w:pPr>
+        <w:spacing w:line="320" w:lineRule="exact"/>
+        <w:ind w:firstLine="420"/>
+        <w:rPr>
+          <w:rFonts w:ascii="HarmonyOS Sans Light" w:hAnsi="HarmonyOS Sans Light"/>
+        </w:rPr>
+      </w:pPr>
+      <w:r>
+        <w:rPr>
+          <w:rFonts w:ascii="HarmonyOS Sans Light" w:hAnsi="HarmonyOS Sans Light"/>
+        </w:rPr>
+        <w:t>何谓尽可能的豁免人的诚实义务？</w:t>
+      </w:r>
+    </w:p>
+    <w:p>
+      <w:pPr>
+        <w:spacing w:line="320" w:lineRule="exact"/>
+        <w:ind w:firstLine="420"/>
+        <w:rPr>
+          <w:rFonts w:ascii="HarmonyOS Sans Light" w:hAnsi="HarmonyOS Sans Light"/>
+        </w:rPr>
+      </w:pPr>
+    </w:p>
+    <w:p>
+      <w:pPr>
+        <w:spacing w:line="320" w:lineRule="exact"/>
+        <w:ind w:firstLine="420"/>
+        <w:rPr>
+          <w:rFonts w:ascii="HarmonyOS Sans Light" w:hAnsi="HarmonyOS Sans Light"/>
+        </w:rPr>
+      </w:pPr>
+      <w:r>
+        <w:rPr>
+          <w:rFonts w:ascii="HarmonyOS Sans Light" w:hAnsi="HarmonyOS Sans Light"/>
+        </w:rPr>
+        <w:t>1</w:t>
+      </w:r>
+      <w:r>
+        <w:rPr>
+          <w:rFonts w:ascii="HarmonyOS Sans Light" w:hAnsi="HarmonyOS Sans Light"/>
+        </w:rPr>
+        <w:t>）奉行</w:t>
+      </w:r>
+      <w:r>
+        <w:rPr>
+          <w:rFonts w:ascii="HarmonyOS Sans Light" w:hAnsi="HarmonyOS Sans Light"/>
+        </w:rPr>
+        <w:t>“</w:t>
+      </w:r>
+      <w:r>
+        <w:rPr>
+          <w:rFonts w:ascii="HarmonyOS Sans Light" w:hAnsi="HarmonyOS Sans Light"/>
+        </w:rPr>
+        <w:t>没有承诺就无诚实义务</w:t>
+      </w:r>
+      <w:r>
+        <w:rPr>
+          <w:rFonts w:ascii="HarmonyOS Sans Light" w:hAnsi="HarmonyOS Sans Light"/>
+        </w:rPr>
+        <w:t>”</w:t>
+      </w:r>
+      <w:r>
+        <w:rPr>
+          <w:rFonts w:ascii="HarmonyOS Sans Light" w:hAnsi="HarmonyOS Sans Light"/>
+        </w:rPr>
+        <w:t>的原则。</w:t>
+      </w:r>
+    </w:p>
+    <w:p>
+      <w:pPr>
+        <w:spacing w:beforeLines="10" w:before="32" w:afterLines="10" w:after="32" w:line="320" w:lineRule="exact"/>
+        <w:ind w:firstLine="420"/>
+        <w:rPr>
+          <w:rFonts w:ascii="HarmonyOS Sans Light" w:hAnsi="HarmonyOS Sans Light"/>
+        </w:rPr>
+      </w:pPr>
+      <w:r>
+        <w:rPr>
+          <w:rFonts w:ascii="HarmonyOS Sans Light" w:hAnsi="HarmonyOS Sans Light"/>
+        </w:rPr>
+        <w:t>2</w:t>
+      </w:r>
+      <w:r>
+        <w:rPr>
+          <w:rFonts w:ascii="HarmonyOS Sans Light" w:hAnsi="HarmonyOS Sans Light"/>
+        </w:rPr>
+        <w:t>）尽可能的少索取这种承诺。具体来说，就是可以不问的，就索性不问。</w:t>
+      </w:r>
+    </w:p>
+    <w:p>
+      <w:pPr>
+        <w:spacing w:beforeLines="10" w:before="32" w:afterLines="10" w:after="32" w:line="320" w:lineRule="exact"/>
+        <w:ind w:firstLine="420"/>
+        <w:rPr>
+          <w:rFonts w:ascii="HarmonyOS Sans Light" w:hAnsi="HarmonyOS Sans Light"/>
+        </w:rPr>
+      </w:pPr>
+      <w:r>
+        <w:rPr>
+          <w:rFonts w:ascii="HarmonyOS Sans Light" w:hAnsi="HarmonyOS Sans Light"/>
+        </w:rPr>
+        <w:t>不积极利用人们下意识的</w:t>
+      </w:r>
+      <w:r>
+        <w:rPr>
+          <w:rFonts w:ascii="HarmonyOS Sans Light" w:hAnsi="HarmonyOS Sans Light"/>
+        </w:rPr>
+        <w:t>“</w:t>
+      </w:r>
+      <w:r>
+        <w:rPr>
+          <w:rFonts w:ascii="HarmonyOS Sans Light" w:hAnsi="HarmonyOS Sans Light"/>
+        </w:rPr>
+        <w:t>有问必答，答必诚实</w:t>
+      </w:r>
+      <w:r>
+        <w:rPr>
+          <w:rFonts w:ascii="HarmonyOS Sans Light" w:hAnsi="HarmonyOS Sans Light"/>
+        </w:rPr>
+        <w:t>”</w:t>
+      </w:r>
+      <w:r>
+        <w:rPr>
+          <w:rFonts w:ascii="HarmonyOS Sans Light" w:hAnsi="HarmonyOS Sans Light"/>
+        </w:rPr>
+        <w:t>的习惯，尽可能遏制自己的不安全感驱动的隐私刺探冲动，尽可能的把各种事务安排成</w:t>
+      </w:r>
+      <w:r>
+        <w:rPr>
+          <w:rFonts w:ascii="HarmonyOS Sans Light" w:hAnsi="HarmonyOS Sans Light"/>
+        </w:rPr>
+        <w:t>“</w:t>
+      </w:r>
+      <w:r>
+        <w:rPr>
+          <w:rFonts w:ascii="HarmonyOS Sans Light" w:hAnsi="HarmonyOS Sans Light"/>
+        </w:rPr>
+        <w:t>不需要了解对方的这些信息也能正常进行</w:t>
+      </w:r>
+      <w:r>
+        <w:rPr>
+          <w:rFonts w:ascii="HarmonyOS Sans Light" w:hAnsi="HarmonyOS Sans Light"/>
+        </w:rPr>
+        <w:t>”</w:t>
+      </w:r>
+      <w:r>
+        <w:rPr>
+          <w:rFonts w:ascii="HarmonyOS Sans Light" w:hAnsi="HarmonyOS Sans Light"/>
+        </w:rPr>
+        <w:t>，管理好自己的这个信息焦虑。我根本没问过，你也没说过，因此也就不存在你欺骗我的问题了，我也就无从去因为你骗我而怀恨在心。我是记恨的人，这个是无法强行</w:t>
+      </w:r>
+      <w:r>
+        <w:rPr>
+          <w:rFonts w:ascii="HarmonyOS Sans Light" w:hAnsi="HarmonyOS Sans Light"/>
+        </w:rPr>
+        <w:t>“</w:t>
+      </w:r>
+      <w:r>
+        <w:rPr>
+          <w:rFonts w:ascii="HarmonyOS Sans Light" w:hAnsi="HarmonyOS Sans Light"/>
+        </w:rPr>
+        <w:t>宽宏大量</w:t>
+      </w:r>
+      <w:r>
+        <w:rPr>
+          <w:rFonts w:ascii="HarmonyOS Sans Light" w:hAnsi="HarmonyOS Sans Light"/>
+        </w:rPr>
+        <w:t>”</w:t>
+      </w:r>
+      <w:r>
+        <w:rPr>
+          <w:rFonts w:ascii="HarmonyOS Sans Light" w:hAnsi="HarmonyOS Sans Light"/>
+        </w:rPr>
+        <w:t>来练好的。所以不妨连根拔起，完全不给怀疑生长的机会。</w:t>
+      </w:r>
+    </w:p>
+    <w:p>
+      <w:pPr>
+        <w:spacing w:beforeLines="10" w:before="32" w:afterLines="10" w:after="32" w:line="320" w:lineRule="exact"/>
+        <w:ind w:firstLine="420"/>
+        <w:rPr>
+          <w:rFonts w:ascii="HarmonyOS Sans Light" w:hAnsi="HarmonyOS Sans Light"/>
+        </w:rPr>
+      </w:pPr>
+      <w:r>
+        <w:rPr>
+          <w:rFonts w:ascii="HarmonyOS Sans Light" w:hAnsi="HarmonyOS Sans Light"/>
+        </w:rPr>
+        <w:t>而在没有明文承诺的部分，如果发现了对方在说谎，也不予追究。</w:t>
+      </w:r>
+    </w:p>
+    <w:p>
+      <w:pPr>
+        <w:spacing w:beforeLines="10" w:before="32" w:afterLines="10" w:after="32" w:line="320" w:lineRule="exact"/>
+        <w:ind w:firstLine="420"/>
+        <w:rPr>
+          <w:rFonts w:ascii="HarmonyOS Sans Light" w:hAnsi="HarmonyOS Sans Light"/>
+        </w:rPr>
+      </w:pPr>
+      <w:r>
+        <w:rPr>
+          <w:rFonts w:ascii="HarmonyOS Sans Light" w:hAnsi="HarmonyOS Sans Light"/>
+        </w:rPr>
+        <w:t>所谓的</w:t>
+      </w:r>
+      <w:r>
+        <w:rPr>
+          <w:rFonts w:ascii="HarmonyOS Sans Light" w:hAnsi="HarmonyOS Sans Light"/>
+        </w:rPr>
+        <w:t>“</w:t>
+      </w:r>
+      <w:r>
+        <w:rPr>
+          <w:rFonts w:ascii="HarmonyOS Sans Light" w:hAnsi="HarmonyOS Sans Light"/>
+        </w:rPr>
+        <w:t>不予追究</w:t>
+      </w:r>
+      <w:r>
+        <w:rPr>
+          <w:rFonts w:ascii="HarmonyOS Sans Light" w:hAnsi="HarmonyOS Sans Light"/>
+        </w:rPr>
+        <w:t>”</w:t>
+      </w:r>
+      <w:r>
+        <w:rPr>
+          <w:rFonts w:ascii="HarmonyOS Sans Light" w:hAnsi="HarmonyOS Sans Light"/>
+        </w:rPr>
+        <w:t>，是指不自行授予自己惩罚、讨还的权利，不包括终止关系。</w:t>
+      </w:r>
+    </w:p>
+    <w:p>
+      <w:pPr>
+        <w:spacing w:line="320" w:lineRule="exact"/>
+        <w:ind w:firstLine="420"/>
+        <w:rPr>
+          <w:rFonts w:ascii="HarmonyOS Sans Light" w:hAnsi="HarmonyOS Sans Light"/>
+        </w:rPr>
+      </w:pPr>
+      <w:r>
+        <w:rPr>
+          <w:rFonts w:ascii="HarmonyOS Sans Light" w:hAnsi="HarmonyOS Sans Light"/>
+        </w:rPr>
+        <w:t>终止关系是完全的个人自由，其实不需要对方有任何过错，也不需要什么公正的审判。</w:t>
+      </w:r>
+    </w:p>
+    <w:p>
+      <w:pPr>
+        <w:spacing w:line="320" w:lineRule="exact"/>
+        <w:ind w:firstLine="420"/>
+        <w:rPr>
+          <w:rFonts w:ascii="HarmonyOS Sans Light" w:hAnsi="HarmonyOS Sans Light"/>
+        </w:rPr>
+      </w:pPr>
+    </w:p>
+    <w:p>
+      <w:pPr>
+        <w:spacing w:line="320" w:lineRule="exact"/>
+        <w:ind w:firstLine="420"/>
+        <w:rPr>
+          <w:rFonts w:ascii="HarmonyOS Sans Light" w:hAnsi="HarmonyOS Sans Light"/>
+        </w:rPr>
+      </w:pPr>
+      <w:r>
+        <w:rPr>
+          <w:rFonts w:ascii="HarmonyOS Sans Light" w:hAnsi="HarmonyOS Sans Light"/>
+        </w:rPr>
+        <w:t>举个例子，我十块钱一包卖米给你。</w:t>
+      </w:r>
+    </w:p>
+    <w:p>
+      <w:pPr>
+        <w:spacing w:beforeLines="10" w:before="32" w:afterLines="10" w:after="32" w:line="320" w:lineRule="exact"/>
+        <w:ind w:firstLine="420"/>
+        <w:rPr>
+          <w:rFonts w:ascii="HarmonyOS Sans Light" w:hAnsi="HarmonyOS Sans Light"/>
+        </w:rPr>
+      </w:pPr>
+      <w:r>
+        <w:rPr>
+          <w:rFonts w:ascii="HarmonyOS Sans Light" w:hAnsi="HarmonyOS Sans Light"/>
+        </w:rPr>
+        <w:t>你找我买米但说你没钱，我问你明天会给钱我吗？你说会。</w:t>
+      </w:r>
+    </w:p>
+    <w:p>
+      <w:pPr>
+        <w:spacing w:beforeLines="10" w:before="32" w:afterLines="10" w:after="32" w:line="320" w:lineRule="exact"/>
+        <w:ind w:firstLine="420"/>
+        <w:rPr>
+          <w:rFonts w:ascii="HarmonyOS Sans Light" w:hAnsi="HarmonyOS Sans Light"/>
+        </w:rPr>
+      </w:pPr>
+      <w:r>
+        <w:rPr>
+          <w:rFonts w:ascii="HarmonyOS Sans Light" w:hAnsi="HarmonyOS Sans Light"/>
+        </w:rPr>
+        <w:t>于是我就给了你一包米。</w:t>
+      </w:r>
+    </w:p>
+    <w:p>
+      <w:pPr>
+        <w:spacing w:line="320" w:lineRule="exact"/>
+        <w:ind w:firstLine="420"/>
+        <w:rPr>
+          <w:rFonts w:ascii="HarmonyOS Sans Light" w:hAnsi="HarmonyOS Sans Light"/>
+        </w:rPr>
+      </w:pPr>
+      <w:r>
+        <w:rPr>
+          <w:rFonts w:ascii="HarmonyOS Sans Light" w:hAnsi="HarmonyOS Sans Light"/>
+        </w:rPr>
+        <w:t>结果事后证明我上当了，你并没有给我这十块钱。</w:t>
+      </w:r>
+    </w:p>
+    <w:p>
+      <w:pPr>
+        <w:spacing w:line="320" w:lineRule="exact"/>
+        <w:ind w:firstLine="420"/>
+        <w:rPr>
+          <w:rFonts w:ascii="HarmonyOS Sans Light" w:hAnsi="HarmonyOS Sans Light"/>
+        </w:rPr>
+      </w:pPr>
+    </w:p>
+    <w:p>
+      <w:pPr>
+        <w:spacing w:beforeLines="10" w:before="32" w:afterLines="10" w:after="32" w:line="320" w:lineRule="exact"/>
+        <w:ind w:firstLine="420"/>
+        <w:rPr>
+          <w:rFonts w:ascii="HarmonyOS Sans Light" w:hAnsi="HarmonyOS Sans Light"/>
+        </w:rPr>
+      </w:pPr>
+      <w:r>
+        <w:rPr>
+          <w:rFonts w:ascii="HarmonyOS Sans Light" w:hAnsi="HarmonyOS Sans Light"/>
+        </w:rPr>
+        <w:t>那么我如何处理这事呢？</w:t>
+      </w:r>
+      <w:r>
+        <w:rPr>
+          <w:rFonts w:ascii="HarmonyOS Sans Light" w:hAnsi="HarmonyOS Sans Light"/>
+        </w:rPr>
+        <w:t>——</w:t>
+      </w:r>
+      <w:r>
+        <w:rPr>
+          <w:rFonts w:ascii="HarmonyOS Sans Light" w:hAnsi="HarmonyOS Sans Light"/>
+        </w:rPr>
+        <w:t>首先，我给你一袋米的时候就没计划你一定会来给这十块钱。我只是确信这十块钱我赔得起。我如果给你十袋米、给到了我承受不起的程度，那是我对我自己的承受能力的估计错误问题。</w:t>
+      </w:r>
+    </w:p>
+    <w:p>
+      <w:pPr>
+        <w:spacing w:beforeLines="10" w:before="32" w:afterLines="10" w:after="32" w:line="320" w:lineRule="exact"/>
+        <w:ind w:firstLine="420"/>
+        <w:rPr>
+          <w:rFonts w:ascii="HarmonyOS Sans Light" w:hAnsi="HarmonyOS Sans Light"/>
+        </w:rPr>
+      </w:pPr>
+      <w:r>
+        <w:rPr>
+          <w:rFonts w:ascii="HarmonyOS Sans Light" w:hAnsi="HarmonyOS Sans Light"/>
+        </w:rPr>
+        <w:t>无论是一袋还是十袋，我选择了相信你，我就自己负全责。你第二天没有还钱，我责怪我自己的判断力，而不去找你追索。但我会停止再次卖米给你。</w:t>
+      </w:r>
+      <w:r>
+        <w:rPr>
+          <w:rFonts w:ascii="HarmonyOS Sans Light" w:hAnsi="HarmonyOS Sans Light"/>
+        </w:rPr>
+        <w:t>——</w:t>
+      </w:r>
+      <w:r>
+        <w:rPr>
+          <w:rFonts w:ascii="HarmonyOS Sans Light" w:hAnsi="HarmonyOS Sans Light"/>
+        </w:rPr>
+        <w:t>我本来就可以毫无理由不卖米给你，其实这不需要证明你有什么罪，属于我的完全自由。</w:t>
+      </w:r>
+    </w:p>
+    <w:p>
+      <w:pPr>
+        <w:spacing w:line="320" w:lineRule="exact"/>
+        <w:ind w:firstLine="420"/>
+        <w:rPr>
+          <w:rFonts w:ascii="HarmonyOS Sans Light" w:hAnsi="HarmonyOS Sans Light"/>
+        </w:rPr>
+      </w:pPr>
+      <w:r>
+        <w:rPr>
+          <w:rFonts w:ascii="HarmonyOS Sans Light" w:hAnsi="HarmonyOS Sans Light"/>
+        </w:rPr>
+        <w:t>我靠什么来管理谎言的发生呢？</w:t>
+      </w:r>
+    </w:p>
+    <w:p>
+      <w:pPr>
+        <w:spacing w:line="320" w:lineRule="exact"/>
+        <w:ind w:firstLine="420"/>
+        <w:rPr>
+          <w:rFonts w:ascii="HarmonyOS Sans Light" w:hAnsi="HarmonyOS Sans Light"/>
+        </w:rPr>
+      </w:pPr>
+    </w:p>
+    <w:p>
+      <w:pPr>
+        <w:spacing w:line="320" w:lineRule="exact"/>
+        <w:ind w:firstLine="420"/>
+        <w:rPr>
+          <w:rFonts w:ascii="HarmonyOS Sans Light" w:hAnsi="HarmonyOS Sans Light"/>
+        </w:rPr>
+      </w:pPr>
+      <w:r>
+        <w:rPr>
+          <w:rFonts w:ascii="HarmonyOS Sans Light" w:hAnsi="HarmonyOS Sans Light"/>
+        </w:rPr>
+        <w:t>靠几条</w:t>
+      </w:r>
+      <w:r>
+        <w:rPr>
+          <w:rFonts w:ascii="HarmonyOS Sans Light" w:hAnsi="HarmonyOS Sans Light"/>
+        </w:rPr>
+        <w:t>——</w:t>
+      </w:r>
+      <w:r>
+        <w:rPr>
+          <w:rFonts w:ascii="HarmonyOS Sans Light" w:hAnsi="HarmonyOS Sans Light"/>
+        </w:rPr>
+        <w:t>第一，靠我的米好。然后你不得不掂量被我切断交易资格的损失。</w:t>
+      </w:r>
+    </w:p>
+    <w:p>
+      <w:pPr>
+        <w:spacing w:beforeLines="10" w:before="32" w:afterLines="10" w:after="32" w:line="320" w:lineRule="exact"/>
+        <w:ind w:firstLine="420"/>
+        <w:rPr>
+          <w:rFonts w:ascii="HarmonyOS Sans Light" w:hAnsi="HarmonyOS Sans Light"/>
+        </w:rPr>
+      </w:pPr>
+      <w:r>
+        <w:rPr>
+          <w:rFonts w:ascii="HarmonyOS Sans Light" w:hAnsi="HarmonyOS Sans Light"/>
+        </w:rPr>
+        <w:t>第二，靠我对</w:t>
+      </w:r>
+      <w:r>
+        <w:rPr>
+          <w:rFonts w:ascii="HarmonyOS Sans Light" w:hAnsi="HarmonyOS Sans Light"/>
+        </w:rPr>
+        <w:t>“</w:t>
+      </w:r>
+      <w:r>
+        <w:rPr>
+          <w:rFonts w:ascii="HarmonyOS Sans Light" w:hAnsi="HarmonyOS Sans Light"/>
+        </w:rPr>
+        <w:t>无抵押绝对信任风险承受力</w:t>
+      </w:r>
+      <w:r>
+        <w:rPr>
+          <w:rFonts w:ascii="HarmonyOS Sans Light" w:hAnsi="HarmonyOS Sans Light"/>
+        </w:rPr>
+        <w:t>”</w:t>
+      </w:r>
+      <w:r>
+        <w:rPr>
+          <w:rFonts w:ascii="HarmonyOS Sans Light" w:hAnsi="HarmonyOS Sans Light"/>
+        </w:rPr>
+        <w:t>的保守掌握。你冒失去交易资格的风险只得到这么一袋米，不太值得。</w:t>
+      </w:r>
+    </w:p>
+    <w:p>
+      <w:pPr>
+        <w:spacing w:beforeLines="10" w:before="32" w:afterLines="10" w:after="32" w:line="320" w:lineRule="exact"/>
+        <w:ind w:firstLine="420"/>
+        <w:rPr>
+          <w:rFonts w:ascii="HarmonyOS Sans Light" w:hAnsi="HarmonyOS Sans Light"/>
+        </w:rPr>
+      </w:pPr>
+      <w:r>
+        <w:rPr>
+          <w:rFonts w:ascii="HarmonyOS Sans Light" w:hAnsi="HarmonyOS Sans Light"/>
+        </w:rPr>
+        <w:t>第三，靠我是一个如此快捷授信、交易成本如此低、次生风险如此小的优秀交易对象。哪怕我的米品质只是一般，我这个交易对象本身也足够罕见。如果这样的人你都视为可趁之机，不薅羊毛白不薅，那么你是一个很容易走上绝路的人。这样危险的人，只用完全亏得起的一袋米就阻绝了进一步发生更深的信托关系的可能，是非常划算的。</w:t>
+      </w:r>
+    </w:p>
+    <w:p>
+      <w:pPr>
+        <w:spacing w:beforeLines="10" w:before="32" w:afterLines="10" w:after="32" w:line="320" w:lineRule="exact"/>
+        <w:ind w:firstLine="420"/>
+        <w:rPr>
+          <w:rFonts w:ascii="HarmonyOS Sans Light" w:hAnsi="HarmonyOS Sans Light"/>
+        </w:rPr>
+      </w:pPr>
+      <w:r>
+        <w:rPr>
+          <w:rFonts w:ascii="HarmonyOS Sans Light" w:hAnsi="HarmonyOS Sans Light"/>
+        </w:rPr>
+        <w:t>城门洞开，严控风险、快捷授信、不加追索（那么小的损失，甚至不值当追索），但极其严苛的审查继续来往的资格。在这个基础之上，如果你果然把钱还来了，我收到了十块钱，我赚了三块钱，那么你下次再赊账，我可以给你十一块钱或者十二块钱的米。如果你没还，我一样不会找你追索，一笑置之。你若还了，我这次可能就赚了四块钱了，而我从你身上赚得的总利润就达到了</w:t>
+      </w:r>
+      <w:r>
+        <w:rPr>
+          <w:rFonts w:ascii="HarmonyOS Sans Light" w:hAnsi="HarmonyOS Sans Light"/>
+        </w:rPr>
+        <w:t>7</w:t>
+      </w:r>
+      <w:r>
+        <w:rPr>
+          <w:rFonts w:ascii="HarmonyOS Sans Light" w:hAnsi="HarmonyOS Sans Light"/>
+        </w:rPr>
+        <w:t>块。</w:t>
+      </w:r>
       <w:r>
         <w:rPr>
           <w:rFonts w:ascii="HarmonyOS Sans Light" w:hAnsi="HarmonyOS Sans Light"/>
         </w:rPr>
         <w:lastRenderedPageBreak/>
-        <w:t>如果是，那么无论它体验多痛苦，也是一种能力。（比如它能赚很多钱，其实也提高了你对他人的恶的耐受力）如果不是，那么无论它体验多么畅快，也是一种缺陷。（比如你是守财奴，钱越多越疑心别人要绑票你）</w:t>
-      </w:r>
-    </w:p>
-    <w:p>
-      <w:pPr>
-        <w:spacing w:line="320" w:lineRule="exact"/>
-        <w:ind w:firstLine="420"/>
-        <w:rPr>
-          <w:rFonts w:ascii="HarmonyOS Sans Light" w:hAnsi="HarmonyOS Sans Light"/>
-        </w:rPr>
-      </w:pPr>
-      <w:r>
+        <w:t>那么你下次再开口，我就可以给你</w:t>
+      </w:r>
+      <w:r>
+        <w:rPr>
+          <w:rFonts w:ascii="HarmonyOS Sans Light" w:hAnsi="HarmonyOS Sans Light"/>
+        </w:rPr>
+        <w:t>15</w:t>
+      </w:r>
+      <w:r>
+        <w:rPr>
+          <w:rFonts w:ascii="HarmonyOS Sans Light" w:hAnsi="HarmonyOS Sans Light"/>
+        </w:rPr>
+        <w:t>块钱的授信。你的信用，其实是你打拼出来的。而我其实一直是先伸出橄榄枝的一方。</w:t>
+      </w:r>
+    </w:p>
+    <w:p>
+      <w:pPr>
+        <w:spacing w:beforeLines="10" w:before="32" w:afterLines="10" w:after="32" w:line="320" w:lineRule="exact"/>
+        <w:ind w:firstLine="420"/>
+        <w:rPr>
+          <w:rFonts w:ascii="HarmonyOS Sans Light" w:hAnsi="HarmonyOS Sans Light"/>
+        </w:rPr>
+      </w:pPr>
+      <w:r>
+        <w:rPr>
+          <w:rFonts w:ascii="HarmonyOS Sans Light" w:hAnsi="HarmonyOS Sans Light"/>
+        </w:rPr>
+        <w:t>我的能力越强，你的信用越来之不易，你越会发现因为某些小事导致我误以为你欺骗我是一种风险。一旦发生这种风险，我在你心中的价值就是你用于澄清误会的成本的基本下限。但无论怎么说，因为风险管理得好，整个过程里我所冒的最大风险就是</w:t>
+      </w:r>
+      <w:r>
+        <w:rPr>
+          <w:rFonts w:ascii="HarmonyOS Sans Light" w:hAnsi="HarmonyOS Sans Light"/>
+        </w:rPr>
+        <w:t>10</w:t>
+      </w:r>
+      <w:r>
+        <w:rPr>
+          <w:rFonts w:ascii="HarmonyOS Sans Light" w:hAnsi="HarmonyOS Sans Light"/>
+        </w:rPr>
+        <w:t>元，实际上还随着交往日深，我所冒的险是越来越小的。但我们的</w:t>
+      </w:r>
+      <w:r>
+        <w:rPr>
+          <w:rFonts w:ascii="HarmonyOS Sans Light" w:hAnsi="HarmonyOS Sans Light"/>
+        </w:rPr>
+        <w:t>“</w:t>
+      </w:r>
+      <w:r>
+        <w:rPr>
+          <w:rFonts w:ascii="HarmonyOS Sans Light" w:hAnsi="HarmonyOS Sans Light"/>
+        </w:rPr>
+        <w:t>交易额</w:t>
+      </w:r>
+      <w:r>
+        <w:rPr>
+          <w:rFonts w:ascii="HarmonyOS Sans Light" w:hAnsi="HarmonyOS Sans Light"/>
+        </w:rPr>
+        <w:t>”</w:t>
+      </w:r>
+      <w:r>
+        <w:rPr>
+          <w:rFonts w:ascii="HarmonyOS Sans Light" w:hAnsi="HarmonyOS Sans Light"/>
+        </w:rPr>
+        <w:t>越来越大。在这个例子里，是用</w:t>
+      </w:r>
+      <w:r>
+        <w:rPr>
+          <w:rFonts w:ascii="HarmonyOS Sans Light" w:hAnsi="HarmonyOS Sans Light"/>
+        </w:rPr>
+        <w:t>“</w:t>
+      </w:r>
+      <w:r>
+        <w:rPr>
+          <w:rFonts w:ascii="HarmonyOS Sans Light" w:hAnsi="HarmonyOS Sans Light"/>
+        </w:rPr>
+        <w:t>货币</w:t>
+      </w:r>
+      <w:r>
+        <w:rPr>
+          <w:rFonts w:ascii="HarmonyOS Sans Light" w:hAnsi="HarmonyOS Sans Light"/>
+        </w:rPr>
+        <w:t>”</w:t>
+      </w:r>
+      <w:r>
+        <w:rPr>
+          <w:rFonts w:ascii="HarmonyOS Sans Light" w:hAnsi="HarmonyOS Sans Light"/>
+        </w:rPr>
+        <w:t>来表示，但实际上这个</w:t>
+      </w:r>
+      <w:r>
+        <w:rPr>
+          <w:rFonts w:ascii="HarmonyOS Sans Light" w:hAnsi="HarmonyOS Sans Light"/>
+        </w:rPr>
+        <w:t>“</w:t>
+      </w:r>
+      <w:r>
+        <w:rPr>
+          <w:rFonts w:ascii="HarmonyOS Sans Light" w:hAnsi="HarmonyOS Sans Light"/>
+        </w:rPr>
+        <w:t>交易额</w:t>
+      </w:r>
+      <w:r>
+        <w:rPr>
+          <w:rFonts w:ascii="HarmonyOS Sans Light" w:hAnsi="HarmonyOS Sans Light"/>
+        </w:rPr>
+        <w:t>”</w:t>
+      </w:r>
+      <w:r>
+        <w:rPr>
+          <w:rFonts w:ascii="HarmonyOS Sans Light" w:hAnsi="HarmonyOS Sans Light"/>
+        </w:rPr>
+        <w:t>是合作深入程度的另一种表述罢了。</w:t>
+      </w:r>
+    </w:p>
+    <w:p>
+      <w:pPr>
+        <w:spacing w:line="320" w:lineRule="exact"/>
+        <w:ind w:firstLine="420"/>
+        <w:rPr>
+          <w:rFonts w:ascii="HarmonyOS Sans Light" w:hAnsi="HarmonyOS Sans Light"/>
+        </w:rPr>
+      </w:pPr>
+    </w:p>
+    <w:p>
+      <w:pPr>
+        <w:spacing w:line="320" w:lineRule="exact"/>
+        <w:ind w:firstLine="420"/>
+        <w:rPr>
+          <w:rFonts w:ascii="HarmonyOS Sans Light" w:hAnsi="HarmonyOS Sans Light"/>
+        </w:rPr>
+      </w:pPr>
+      <w:r>
+        <w:rPr>
+          <w:rFonts w:ascii="HarmonyOS Sans Light" w:hAnsi="HarmonyOS Sans Light"/>
+        </w:rPr>
+        <w:t>而一般人为什么会采用</w:t>
+      </w:r>
+      <w:r>
+        <w:rPr>
+          <w:rFonts w:ascii="HarmonyOS Sans Light" w:hAnsi="HarmonyOS Sans Light"/>
+        </w:rPr>
+        <w:t>“</w:t>
+      </w:r>
+      <w:r>
+        <w:rPr>
+          <w:rFonts w:ascii="HarmonyOS Sans Light" w:hAnsi="HarmonyOS Sans Light"/>
+        </w:rPr>
+        <w:t>疾谎如仇</w:t>
+      </w:r>
+      <w:r>
+        <w:rPr>
+          <w:rFonts w:ascii="HarmonyOS Sans Light" w:hAnsi="HarmonyOS Sans Light"/>
+        </w:rPr>
+        <w:t>”</w:t>
+      </w:r>
+      <w:r>
+        <w:rPr>
+          <w:rFonts w:ascii="HarmonyOS Sans Light" w:hAnsi="HarmonyOS Sans Light"/>
+        </w:rPr>
+        <w:t>模式呢？</w:t>
+      </w:r>
+    </w:p>
+    <w:p>
+      <w:pPr>
+        <w:spacing w:beforeLines="10" w:before="32" w:afterLines="10" w:after="32" w:line="320" w:lineRule="exact"/>
+        <w:ind w:firstLine="420"/>
+        <w:rPr>
+          <w:rFonts w:ascii="HarmonyOS Sans Light" w:hAnsi="HarmonyOS Sans Light"/>
+        </w:rPr>
+      </w:pPr>
+      <w:r>
+        <w:rPr>
+          <w:rFonts w:ascii="HarmonyOS Sans Light" w:hAnsi="HarmonyOS Sans Light"/>
+        </w:rPr>
+        <w:t>是因为</w:t>
+      </w:r>
+      <w:r>
+        <w:rPr>
+          <w:rFonts w:ascii="HarmonyOS Sans Light" w:hAnsi="HarmonyOS Sans Light"/>
+        </w:rPr>
+        <w:t>ta</w:t>
+      </w:r>
+      <w:r>
+        <w:rPr>
+          <w:rFonts w:ascii="HarmonyOS Sans Light" w:hAnsi="HarmonyOS Sans Light"/>
+        </w:rPr>
+        <w:t>们不耐烦（或者因为种种原因没有）进行精细的风险管理和关系运营，而</w:t>
+      </w:r>
+      <w:r>
+        <w:rPr>
+          <w:rFonts w:ascii="HarmonyOS Sans Light" w:hAnsi="HarmonyOS Sans Light"/>
+        </w:rPr>
+        <w:t>ta</w:t>
+      </w:r>
+      <w:r>
+        <w:rPr>
+          <w:rFonts w:ascii="HarmonyOS Sans Light" w:hAnsi="HarmonyOS Sans Light"/>
+        </w:rPr>
+        <w:t>们面对的生存挑战，逼迫</w:t>
+      </w:r>
+      <w:r>
+        <w:rPr>
+          <w:rFonts w:ascii="HarmonyOS Sans Light" w:hAnsi="HarmonyOS Sans Light"/>
+        </w:rPr>
+        <w:t>ta</w:t>
+      </w:r>
+      <w:r>
+        <w:rPr>
+          <w:rFonts w:ascii="HarmonyOS Sans Light" w:hAnsi="HarmonyOS Sans Light"/>
+        </w:rPr>
+        <w:t>们必须尽快结成远超自己风险承担能力的关系。为了补救这种超高风险，</w:t>
+      </w:r>
+      <w:r>
+        <w:rPr>
+          <w:rFonts w:ascii="HarmonyOS Sans Light" w:hAnsi="HarmonyOS Sans Light"/>
+        </w:rPr>
+        <w:t>ta</w:t>
+      </w:r>
+      <w:r>
+        <w:rPr>
+          <w:rFonts w:ascii="HarmonyOS Sans Light" w:hAnsi="HarmonyOS Sans Light"/>
+        </w:rPr>
+        <w:t>们动用了自己的暴力威胁能力，强行夺取了对方的未来利益作为了自己所承担风险的抵押。</w:t>
+      </w:r>
+    </w:p>
+    <w:p>
+      <w:pPr>
+        <w:spacing w:beforeLines="10" w:before="32" w:afterLines="10" w:after="32" w:line="320" w:lineRule="exact"/>
+        <w:ind w:firstLine="420"/>
+        <w:rPr>
+          <w:rFonts w:ascii="HarmonyOS Sans Light" w:hAnsi="HarmonyOS Sans Light"/>
+        </w:rPr>
+      </w:pPr>
+      <w:r>
+        <w:rPr>
+          <w:rFonts w:ascii="HarmonyOS Sans Light" w:hAnsi="HarmonyOS Sans Light"/>
+        </w:rPr>
+        <w:t>并且即使是这样也只不过是事后追责而已，不能防患于未然。为了防患于未然，那就有必要进行大量的隐私调查。于是就会摸底调查，上查三代，外查九族，一日三查，外加不定时抽查，以确保自己安全。而自己能给出的唯一</w:t>
+      </w:r>
+      <w:r>
+        <w:rPr>
+          <w:rFonts w:ascii="HarmonyOS Sans Light" w:hAnsi="HarmonyOS Sans Light"/>
+        </w:rPr>
+        <w:t>“</w:t>
+      </w:r>
+      <w:r>
+        <w:rPr>
+          <w:rFonts w:ascii="HarmonyOS Sans Light" w:hAnsi="HarmonyOS Sans Light"/>
+        </w:rPr>
+        <w:t>补偿</w:t>
+      </w:r>
+      <w:r>
+        <w:rPr>
+          <w:rFonts w:ascii="HarmonyOS Sans Light" w:hAnsi="HarmonyOS Sans Light"/>
+        </w:rPr>
+        <w:t>”</w:t>
+      </w:r>
+      <w:r>
+        <w:rPr>
+          <w:rFonts w:ascii="HarmonyOS Sans Light" w:hAnsi="HarmonyOS Sans Light"/>
+        </w:rPr>
+        <w:t>，是理论上我猜到你也一样绝望，你势必也要一个能接受同样条款的</w:t>
+      </w:r>
+      <w:r>
+        <w:rPr>
+          <w:rFonts w:ascii="HarmonyOS Sans Light" w:hAnsi="HarmonyOS Sans Light"/>
+        </w:rPr>
+        <w:t>“</w:t>
+      </w:r>
+      <w:r>
+        <w:rPr>
+          <w:rFonts w:ascii="HarmonyOS Sans Light" w:hAnsi="HarmonyOS Sans Light"/>
+        </w:rPr>
+        <w:t>伙伴</w:t>
+      </w:r>
+      <w:r>
+        <w:rPr>
+          <w:rFonts w:ascii="HarmonyOS Sans Light" w:hAnsi="HarmonyOS Sans Light"/>
+        </w:rPr>
+        <w:t>”——</w:t>
+      </w:r>
+      <w:r>
+        <w:rPr>
+          <w:rFonts w:ascii="HarmonyOS Sans Light" w:hAnsi="HarmonyOS Sans Light"/>
+        </w:rPr>
+        <w:t>就像我一样，于是我可以用我也接受这样的惩罚条款和调查权来给你对等补偿。这样我们就可以借着相互威慑回避那个漫长的信用积累过程，直接缔结我们彼此都急需的关系。而这个基于相互威慑的关系，就如我们前面所分析的，其实存在着一个天然的半衰期。</w:t>
+      </w:r>
+    </w:p>
+    <w:p>
+      <w:pPr>
+        <w:spacing w:line="320" w:lineRule="exact"/>
+        <w:ind w:firstLine="420"/>
         <w:rPr>
           <w:rFonts w:ascii="HarmonyOS Sans Light" w:eastAsia="点字青花楷" w:hAnsi="HarmonyOS Sans Light"/>
         </w:rPr>
-        <w:t>人有能还是无能，</w:t>
-      </w:r>
+      </w:pPr>
       <w:r>
         <w:rPr>
           <w:rFonts w:ascii="HarmonyOS Sans Light" w:eastAsia="点字青花楷" w:hAnsi="HarmonyOS Sans Light"/>
         </w:rPr>
-        <w:t>“</w:t>
-      </w:r>
-      <w:r>
+        <w:t>这其实是不可选的，不是因为什么形而上的原因，而是实践上逻辑不通。</w:t>
+      </w:r>
+    </w:p>
+    <w:p>
+      <w:pPr>
+        <w:spacing w:line="320" w:lineRule="exact"/>
+        <w:ind w:firstLine="420"/>
         <w:rPr>
           <w:rFonts w:ascii="HarmonyOS Sans Light" w:eastAsia="点字青花楷" w:hAnsi="HarmonyOS Sans Light"/>
         </w:rPr>
-        <w:t>我有多能承受弱人的恶</w:t>
-      </w:r>
-      <w:r>
+      </w:pPr>
+    </w:p>
+    <w:p>
+      <w:pPr>
+        <w:spacing w:line="320" w:lineRule="exact"/>
+        <w:ind w:firstLine="420"/>
         <w:rPr>
           <w:rFonts w:ascii="HarmonyOS Sans Light" w:eastAsia="点字青花楷" w:hAnsi="HarmonyOS Sans Light"/>
         </w:rPr>
-        <w:t>”</w:t>
-      </w:r>
+      </w:pPr>
       <w:r>
         <w:rPr>
           <w:rFonts w:ascii="HarmonyOS Sans Light" w:eastAsia="点字青花楷" w:hAnsi="HarmonyOS Sans Light"/>
         </w:rPr>
-        <w:t>是一个绝对有效的标准</w:t>
-      </w:r>
-      <w:r>
-        <w:rPr>
-          <w:rFonts w:ascii="HarmonyOS Sans Light" w:hAnsi="HarmonyOS Sans Light"/>
-        </w:rPr>
-        <w:t>。人与人相交，不应该是以</w:t>
-      </w:r>
-      <w:r>
-        <w:rPr>
-          <w:rFonts w:ascii="HarmonyOS Sans Light" w:hAnsi="HarmonyOS Sans Light"/>
-        </w:rPr>
-        <w:t>“</w:t>
-      </w:r>
-      <w:r>
-        <w:rPr>
-          <w:rFonts w:ascii="HarmonyOS Sans Light" w:hAnsi="HarmonyOS Sans Light"/>
-        </w:rPr>
-        <w:t>我肯定会从这关系里有净获益</w:t>
-      </w:r>
-      <w:r>
-        <w:rPr>
-          <w:rFonts w:ascii="HarmonyOS Sans Light" w:hAnsi="HarmonyOS Sans Light"/>
-        </w:rPr>
-        <w:t>”</w:t>
-      </w:r>
-      <w:r>
-        <w:rPr>
-          <w:rFonts w:ascii="HarmonyOS Sans Light" w:hAnsi="HarmonyOS Sans Light"/>
-        </w:rPr>
-        <w:t>为前提的，而是以</w:t>
-      </w:r>
-      <w:r>
-        <w:rPr>
-          <w:rFonts w:ascii="HarmonyOS Sans Light" w:hAnsi="HarmonyOS Sans Light"/>
-        </w:rPr>
-        <w:t>“</w:t>
-      </w:r>
-      <w:r>
-        <w:rPr>
-          <w:rFonts w:ascii="HarmonyOS Sans Light" w:hAnsi="HarmonyOS Sans Light"/>
-        </w:rPr>
-        <w:t>我愿意以忍受我可以忍受的痛苦，来赌我会获得足够的收益</w:t>
-      </w:r>
-      <w:r>
-        <w:rPr>
-          <w:rFonts w:ascii="HarmonyOS Sans Light" w:hAnsi="HarmonyOS Sans Light"/>
-        </w:rPr>
-        <w:t>”</w:t>
-      </w:r>
-      <w:r>
-        <w:rPr>
-          <w:rFonts w:ascii="HarmonyOS Sans Light" w:hAnsi="HarmonyOS Sans Light"/>
-        </w:rPr>
-        <w:t>为前提的。</w:t>
-      </w:r>
-    </w:p>
-    <w:p>
-      <w:pPr>
-        <w:spacing w:line="320" w:lineRule="exact"/>
-        <w:ind w:firstLine="420"/>
-        <w:rPr>
-          <w:rFonts w:ascii="HarmonyOS Sans Light" w:hAnsi="HarmonyOS Sans Light"/>
-        </w:rPr>
-      </w:pPr>
-      <w:r>
-        <w:rPr>
-          <w:rFonts w:ascii="HarmonyOS Sans Light" w:hAnsi="HarmonyOS Sans Light"/>
-        </w:rPr>
-        <w:t>如果我赌输了，只能说遗憾无缘，于人无尤，我愿赌服输。</w:t>
-      </w:r>
-    </w:p>
-    <w:p>
-      <w:pPr>
-        <w:spacing w:line="320" w:lineRule="exact"/>
-        <w:ind w:firstLine="420"/>
-        <w:rPr>
-          <w:rFonts w:ascii="HarmonyOS Sans Light" w:hAnsi="HarmonyOS Sans Light"/>
-        </w:rPr>
-      </w:pPr>
-      <w:r>
-        <w:rPr>
-          <w:rFonts w:ascii="HarmonyOS Sans Light" w:hAnsi="HarmonyOS Sans Light"/>
-        </w:rPr>
-        <w:t>总的来说，这个策略在撒谎问题上的具体应用，就是</w:t>
+        <w:t>如果你嫌这个一步一个台阶的方法太慢，怎么办？</w:t>
+      </w:r>
+    </w:p>
+    <w:p>
+      <w:pPr>
+        <w:spacing w:beforeLines="10" w:before="32" w:afterLines="10" w:after="32" w:line="320" w:lineRule="exact"/>
+        <w:ind w:firstLine="420"/>
+        <w:rPr>
+          <w:rFonts w:ascii="HarmonyOS Sans Light" w:hAnsi="HarmonyOS Sans Light"/>
+        </w:rPr>
+      </w:pPr>
+      <w:r>
+        <w:rPr>
+          <w:rFonts w:ascii="HarmonyOS Sans Light" w:hAnsi="HarmonyOS Sans Light"/>
+        </w:rPr>
+        <w:t>显然你不能因为嫌一个可行的方法慢而换成一个不可行的方法。</w:t>
+      </w:r>
+    </w:p>
+    <w:p>
+      <w:pPr>
+        <w:spacing w:beforeLines="10" w:before="32" w:afterLines="10" w:after="32" w:line="320" w:lineRule="exact"/>
+        <w:ind w:firstLine="420"/>
+        <w:rPr>
+          <w:rFonts w:ascii="HarmonyOS Sans Light" w:hAnsi="HarmonyOS Sans Light"/>
+        </w:rPr>
+      </w:pPr>
+      <w:r>
+        <w:rPr>
+          <w:rFonts w:ascii="HarmonyOS Sans Light" w:hAnsi="HarmonyOS Sans Light"/>
+        </w:rPr>
+        <w:t>你的选择有三</w:t>
+      </w:r>
+      <w:r>
+        <w:rPr>
+          <w:rFonts w:ascii="HarmonyOS Sans Light" w:hAnsi="HarmonyOS Sans Light"/>
+        </w:rPr>
+        <w:t>——</w:t>
+      </w:r>
+    </w:p>
+    <w:p>
+      <w:pPr>
+        <w:spacing w:beforeLines="10" w:before="32" w:afterLines="10" w:after="32" w:line="320" w:lineRule="exact"/>
+        <w:ind w:firstLine="420"/>
+        <w:rPr>
+          <w:rFonts w:ascii="HarmonyOS Sans Light" w:hAnsi="HarmonyOS Sans Light"/>
+        </w:rPr>
+      </w:pPr>
+      <w:r>
+        <w:rPr>
+          <w:rFonts w:ascii="HarmonyOS Sans Light" w:hAnsi="HarmonyOS Sans Light"/>
+        </w:rPr>
+        <w:t>第一，尽早开始，加快往复授信的节奏。</w:t>
+      </w:r>
+    </w:p>
+    <w:p>
+      <w:pPr>
+        <w:spacing w:beforeLines="10" w:before="32" w:afterLines="10" w:after="32" w:line="320" w:lineRule="exact"/>
+        <w:ind w:firstLine="420"/>
+        <w:rPr>
+          <w:rFonts w:ascii="HarmonyOS Sans Light" w:hAnsi="HarmonyOS Sans Light"/>
+        </w:rPr>
+      </w:pPr>
+      <w:r>
+        <w:rPr>
+          <w:rFonts w:ascii="HarmonyOS Sans Light" w:hAnsi="HarmonyOS Sans Light"/>
+        </w:rPr>
+        <w:t>第二，自强不息，提高自己的承受力，提高自己首次授信的额度，这可以给予你的一切关系一个更高的起点。比如你是马云的话，那么你一开口就可以授信</w:t>
+      </w:r>
+      <w:r>
+        <w:rPr>
+          <w:rFonts w:ascii="HarmonyOS Sans Light" w:hAnsi="HarmonyOS Sans Light"/>
+        </w:rPr>
+        <w:t>100</w:t>
+      </w:r>
+      <w:r>
+        <w:rPr>
+          <w:rFonts w:ascii="HarmonyOS Sans Light" w:hAnsi="HarmonyOS Sans Light"/>
+        </w:rPr>
+        <w:t>万了，就不是</w:t>
+      </w:r>
+      <w:r>
+        <w:rPr>
+          <w:rFonts w:ascii="HarmonyOS Sans Light" w:hAnsi="HarmonyOS Sans Light"/>
+        </w:rPr>
+        <w:t>10</w:t>
+      </w:r>
+      <w:r>
+        <w:rPr>
+          <w:rFonts w:ascii="HarmonyOS Sans Light" w:hAnsi="HarmonyOS Sans Light"/>
+        </w:rPr>
+        <w:t>块了。而这种打个响指就可以托付众多的气质，就是</w:t>
       </w:r>
       <w:r>
         <w:rPr>
           <w:rFonts w:ascii="HarmonyOS Sans Light" w:eastAsia="点字青花楷" w:hAnsi="HarmonyOS Sans Light"/>
         </w:rPr>
-        <w:t>尽可能豁免人的诚实义务</w:t>
-      </w:r>
-      <w:r>
-        <w:rPr>
-          <w:rFonts w:ascii="HarmonyOS Sans Light" w:hAnsi="HarmonyOS Sans Light"/>
-        </w:rPr>
-        <w:t>。</w:t>
-      </w:r>
-    </w:p>
-    <w:p>
-      <w:pPr>
-        <w:spacing w:line="320" w:lineRule="exact"/>
-        <w:ind w:firstLine="420"/>
-        <w:rPr>
-          <w:rFonts w:ascii="HarmonyOS Sans Light" w:hAnsi="HarmonyOS Sans Light"/>
-        </w:rPr>
-      </w:pPr>
-      <w:r>
-        <w:rPr>
-          <w:rFonts w:ascii="HarmonyOS Sans Light" w:hAnsi="HarmonyOS Sans Light"/>
-        </w:rPr>
-        <w:t>何谓尽可能的豁免人的诚实义务？</w:t>
-      </w:r>
-    </w:p>
-    <w:p>
-      <w:pPr>
-        <w:spacing w:line="320" w:lineRule="exact"/>
-        <w:ind w:firstLine="420"/>
-        <w:rPr>
-          <w:rFonts w:ascii="HarmonyOS Sans Light" w:hAnsi="HarmonyOS Sans Light"/>
-        </w:rPr>
-      </w:pPr>
-    </w:p>
-    <w:p>
-      <w:pPr>
-        <w:spacing w:line="320" w:lineRule="exact"/>
-        <w:ind w:firstLine="420"/>
-        <w:rPr>
-          <w:rFonts w:ascii="HarmonyOS Sans Light" w:hAnsi="HarmonyOS Sans Light"/>
-        </w:rPr>
-      </w:pPr>
+        <w:t>爽快</w:t>
+      </w:r>
+      <w:r>
+        <w:rPr>
+          <w:rFonts w:ascii="HarmonyOS Sans Light" w:hAnsi="HarmonyOS Sans Light"/>
+        </w:rPr>
+        <w:t>的本质。谁也舍不得失去爽快的人，这就是爽快人最大的屏障</w:t>
+      </w:r>
+      <w:r>
+        <w:rPr>
+          <w:rFonts w:ascii="HarmonyOS Sans Light" w:hAnsi="HarmonyOS Sans Light"/>
+        </w:rPr>
+        <w:t>——</w:t>
+      </w:r>
+      <w:r>
+        <w:rPr>
+          <w:rFonts w:ascii="HarmonyOS Sans Light" w:hAnsi="HarmonyOS Sans Light"/>
+        </w:rPr>
+        <w:t>谁愿意为了一百万失去马云的信任？</w:t>
+      </w:r>
+    </w:p>
+    <w:p>
+      <w:pPr>
+        <w:spacing w:beforeLines="10" w:before="32" w:afterLines="10" w:after="32" w:line="320" w:lineRule="exact"/>
+        <w:ind w:firstLine="420"/>
+        <w:rPr>
+          <w:rFonts w:ascii="HarmonyOS Sans Light" w:hAnsi="HarmonyOS Sans Light"/>
+        </w:rPr>
+      </w:pPr>
+      <w:r>
+        <w:rPr>
+          <w:rFonts w:ascii="HarmonyOS Sans Light" w:hAnsi="HarmonyOS Sans Light"/>
+        </w:rPr>
+        <w:t>第三，提高自己的经营能力，使得每次交互的利润率够高。这个利润率和关系的最大健康进展速度有直接关系</w:t>
+      </w:r>
+      <w:r>
+        <w:rPr>
+          <w:rFonts w:ascii="HarmonyOS Sans Light" w:hAnsi="HarmonyOS Sans Light"/>
+        </w:rPr>
+        <w:t>——</w:t>
+      </w:r>
+      <w:r>
+        <w:rPr>
+          <w:rFonts w:ascii="HarmonyOS Sans Light" w:hAnsi="HarmonyOS Sans Light"/>
+        </w:rPr>
+        <w:t>而且是指数关系。</w:t>
+      </w:r>
+    </w:p>
+    <w:p>
+      <w:pPr>
+        <w:spacing w:beforeLines="10" w:before="32" w:afterLines="10" w:after="32" w:line="320" w:lineRule="exact"/>
+        <w:ind w:firstLine="420"/>
+        <w:rPr>
+          <w:rFonts w:ascii="HarmonyOS Sans Light" w:hAnsi="HarmonyOS Sans Light"/>
+        </w:rPr>
+      </w:pPr>
+      <w:r>
+        <w:rPr>
+          <w:rFonts w:ascii="HarmonyOS Sans Light" w:hAnsi="HarmonyOS Sans Light"/>
+        </w:rPr>
+        <w:t>利润率</w:t>
+      </w:r>
+      <w:r>
+        <w:rPr>
+          <w:rFonts w:ascii="HarmonyOS Sans Light" w:hAnsi="HarmonyOS Sans Light"/>
+        </w:rPr>
+        <w:t>20%</w:t>
+      </w:r>
+      <w:r>
+        <w:rPr>
+          <w:rFonts w:ascii="HarmonyOS Sans Light" w:hAnsi="HarmonyOS Sans Light"/>
+        </w:rPr>
+        <w:t>的经营者和利润率</w:t>
+      </w:r>
+      <w:r>
+        <w:rPr>
+          <w:rFonts w:ascii="HarmonyOS Sans Light" w:hAnsi="HarmonyOS Sans Light"/>
+        </w:rPr>
+        <w:t>10%</w:t>
+      </w:r>
+      <w:r>
+        <w:rPr>
+          <w:rFonts w:ascii="HarmonyOS Sans Light" w:hAnsi="HarmonyOS Sans Light"/>
+        </w:rPr>
+        <w:t>的经营者，在关系构建的效率上显然是不可同日而语的，不信你拿出计算器试试，要循安全操作法达到</w:t>
+      </w:r>
+      <w:r>
+        <w:rPr>
+          <w:rFonts w:ascii="HarmonyOS Sans Light" w:hAnsi="HarmonyOS Sans Light"/>
+        </w:rPr>
+        <w:t>200</w:t>
+      </w:r>
+      <w:r>
+        <w:rPr>
+          <w:rFonts w:ascii="HarmonyOS Sans Light" w:hAnsi="HarmonyOS Sans Light"/>
+        </w:rPr>
+        <w:t>万的无抵押授信额度，大家都是</w:t>
+      </w:r>
       <w:r>
         <w:rPr>
           <w:rFonts w:ascii="HarmonyOS Sans Light" w:hAnsi="HarmonyOS Sans Light"/>
@@ -1111,959 +2111,7 @@
         <w:rPr>
           <w:rFonts w:ascii="HarmonyOS Sans Light" w:hAnsi="HarmonyOS Sans Light"/>
         </w:rPr>
-        <w:t>）奉行</w:t>
-      </w:r>
-      <w:r>
-        <w:rPr>
-          <w:rFonts w:ascii="HarmonyOS Sans Light" w:hAnsi="HarmonyOS Sans Light"/>
-        </w:rPr>
-        <w:t>“</w:t>
-      </w:r>
-      <w:r>
-        <w:rPr>
-          <w:rFonts w:ascii="HarmonyOS Sans Light" w:hAnsi="HarmonyOS Sans Light"/>
-        </w:rPr>
-        <w:t>没有承诺就无诚实义务</w:t>
-      </w:r>
-      <w:r>
-        <w:rPr>
-          <w:rFonts w:ascii="HarmonyOS Sans Light" w:hAnsi="HarmonyOS Sans Light"/>
-        </w:rPr>
-        <w:t>”</w:t>
-      </w:r>
-      <w:r>
-        <w:rPr>
-          <w:rFonts w:ascii="HarmonyOS Sans Light" w:hAnsi="HarmonyOS Sans Light"/>
-        </w:rPr>
-        <w:t>的原则。</w:t>
-      </w:r>
-    </w:p>
-    <w:p>
-      <w:pPr>
-        <w:spacing w:line="320" w:lineRule="exact"/>
-        <w:ind w:firstLine="420"/>
-        <w:rPr>
-          <w:rFonts w:ascii="HarmonyOS Sans Light" w:hAnsi="HarmonyOS Sans Light"/>
-        </w:rPr>
-      </w:pPr>
-      <w:r>
-        <w:rPr>
-          <w:rFonts w:ascii="HarmonyOS Sans Light" w:hAnsi="HarmonyOS Sans Light"/>
-        </w:rPr>
-        <w:t>2</w:t>
-      </w:r>
-      <w:r>
-        <w:rPr>
-          <w:rFonts w:ascii="HarmonyOS Sans Light" w:hAnsi="HarmonyOS Sans Light"/>
-        </w:rPr>
-        <w:t>）尽可能的少索取这种承诺。具体来说，就是可以不问的，就索性不问。</w:t>
-      </w:r>
-    </w:p>
-    <w:p>
-      <w:pPr>
-        <w:spacing w:line="320" w:lineRule="exact"/>
-        <w:ind w:firstLine="420"/>
-        <w:rPr>
-          <w:rFonts w:ascii="HarmonyOS Sans Light" w:hAnsi="HarmonyOS Sans Light"/>
-        </w:rPr>
-      </w:pPr>
-      <w:r>
-        <w:rPr>
-          <w:rFonts w:ascii="HarmonyOS Sans Light" w:hAnsi="HarmonyOS Sans Light"/>
-        </w:rPr>
-        <w:t>不积极利用人们下意识的</w:t>
-      </w:r>
-      <w:r>
-        <w:rPr>
-          <w:rFonts w:ascii="HarmonyOS Sans Light" w:hAnsi="HarmonyOS Sans Light"/>
-        </w:rPr>
-        <w:t>“</w:t>
-      </w:r>
-      <w:r>
-        <w:rPr>
-          <w:rFonts w:ascii="HarmonyOS Sans Light" w:hAnsi="HarmonyOS Sans Light"/>
-        </w:rPr>
-        <w:t>有问必答，答必诚实</w:t>
-      </w:r>
-      <w:r>
-        <w:rPr>
-          <w:rFonts w:ascii="HarmonyOS Sans Light" w:hAnsi="HarmonyOS Sans Light"/>
-        </w:rPr>
-        <w:t>”</w:t>
-      </w:r>
-      <w:r>
-        <w:rPr>
-          <w:rFonts w:ascii="HarmonyOS Sans Light" w:hAnsi="HarmonyOS Sans Light"/>
-        </w:rPr>
-        <w:t>的习惯，尽可能遏制自己的不安全感驱动的隐私刺探冲动，尽可能的把各种事务安排成</w:t>
-      </w:r>
-      <w:r>
-        <w:rPr>
-          <w:rFonts w:ascii="HarmonyOS Sans Light" w:hAnsi="HarmonyOS Sans Light"/>
-        </w:rPr>
-        <w:t>“</w:t>
-      </w:r>
-      <w:r>
-        <w:rPr>
-          <w:rFonts w:ascii="HarmonyOS Sans Light" w:hAnsi="HarmonyOS Sans Light"/>
-        </w:rPr>
-        <w:t>不需要了解对方的这些信息也能正常进行</w:t>
-      </w:r>
-      <w:r>
-        <w:rPr>
-          <w:rFonts w:ascii="HarmonyOS Sans Light" w:hAnsi="HarmonyOS Sans Light"/>
-        </w:rPr>
-        <w:t>”</w:t>
-      </w:r>
-      <w:r>
-        <w:rPr>
-          <w:rFonts w:ascii="HarmonyOS Sans Light" w:hAnsi="HarmonyOS Sans Light"/>
-        </w:rPr>
-        <w:t>，管理好自己的这个信息焦虑。我根本没问过，你也没说过，因此也就不存在你欺骗我的问题了，我也就无从去因为你骗我而怀恨在心。我是记恨的人，这个是无法强行</w:t>
-      </w:r>
-      <w:r>
-        <w:rPr>
-          <w:rFonts w:ascii="HarmonyOS Sans Light" w:hAnsi="HarmonyOS Sans Light"/>
-        </w:rPr>
-        <w:t>“</w:t>
-      </w:r>
-      <w:r>
-        <w:rPr>
-          <w:rFonts w:ascii="HarmonyOS Sans Light" w:hAnsi="HarmonyOS Sans Light"/>
-        </w:rPr>
-        <w:t>宽宏大量</w:t>
-      </w:r>
-      <w:r>
-        <w:rPr>
-          <w:rFonts w:ascii="HarmonyOS Sans Light" w:hAnsi="HarmonyOS Sans Light"/>
-        </w:rPr>
-        <w:t>”</w:t>
-      </w:r>
-      <w:r>
-        <w:rPr>
-          <w:rFonts w:ascii="HarmonyOS Sans Light" w:hAnsi="HarmonyOS Sans Light"/>
-        </w:rPr>
-        <w:t>来练好的。所以不妨连根拔起，完全不给怀疑生长的机会。</w:t>
-      </w:r>
-    </w:p>
-    <w:p>
-      <w:pPr>
-        <w:spacing w:line="320" w:lineRule="exact"/>
-        <w:ind w:firstLine="420"/>
-        <w:rPr>
-          <w:rFonts w:ascii="HarmonyOS Sans Light" w:hAnsi="HarmonyOS Sans Light"/>
-        </w:rPr>
-      </w:pPr>
-      <w:r>
-        <w:rPr>
-          <w:rFonts w:ascii="HarmonyOS Sans Light" w:hAnsi="HarmonyOS Sans Light"/>
-        </w:rPr>
-        <w:t>而在没有明文承诺的部分，如果发现了对方在说谎，也不予追究。</w:t>
-      </w:r>
-    </w:p>
-    <w:p>
-      <w:pPr>
-        <w:spacing w:line="320" w:lineRule="exact"/>
-        <w:ind w:firstLine="420"/>
-        <w:rPr>
-          <w:rFonts w:ascii="HarmonyOS Sans Light" w:hAnsi="HarmonyOS Sans Light"/>
-        </w:rPr>
-      </w:pPr>
-      <w:r>
-        <w:rPr>
-          <w:rFonts w:ascii="HarmonyOS Sans Light" w:hAnsi="HarmonyOS Sans Light"/>
-        </w:rPr>
-        <w:t>所谓的</w:t>
-      </w:r>
-      <w:r>
-        <w:rPr>
-          <w:rFonts w:ascii="HarmonyOS Sans Light" w:hAnsi="HarmonyOS Sans Light"/>
-        </w:rPr>
-        <w:t>“</w:t>
-      </w:r>
-      <w:r>
-        <w:rPr>
-          <w:rFonts w:ascii="HarmonyOS Sans Light" w:hAnsi="HarmonyOS Sans Light"/>
-        </w:rPr>
-        <w:t>不予追究</w:t>
-      </w:r>
-      <w:r>
-        <w:rPr>
-          <w:rFonts w:ascii="HarmonyOS Sans Light" w:hAnsi="HarmonyOS Sans Light"/>
-        </w:rPr>
-        <w:t>”</w:t>
-      </w:r>
-      <w:r>
-        <w:rPr>
-          <w:rFonts w:ascii="HarmonyOS Sans Light" w:hAnsi="HarmonyOS Sans Light"/>
-        </w:rPr>
-        <w:t>，是指不自行授予自己惩罚、讨还的权利，不包括终止关系。</w:t>
-      </w:r>
-    </w:p>
-    <w:p>
-      <w:pPr>
-        <w:spacing w:line="320" w:lineRule="exact"/>
-        <w:ind w:firstLine="420"/>
-        <w:rPr>
-          <w:rFonts w:ascii="HarmonyOS Sans Light" w:hAnsi="HarmonyOS Sans Light"/>
-        </w:rPr>
-      </w:pPr>
-      <w:r>
-        <w:rPr>
-          <w:rFonts w:ascii="HarmonyOS Sans Light" w:hAnsi="HarmonyOS Sans Light"/>
-        </w:rPr>
-        <w:t>终止关系是完全的个人自由，其实不需要对方有任何过错，也不需要什么公正的审判。</w:t>
-      </w:r>
-    </w:p>
-    <w:p>
-      <w:pPr>
-        <w:spacing w:line="320" w:lineRule="exact"/>
-        <w:ind w:firstLine="420"/>
-        <w:rPr>
-          <w:rFonts w:ascii="HarmonyOS Sans Light" w:hAnsi="HarmonyOS Sans Light"/>
-        </w:rPr>
-      </w:pPr>
-    </w:p>
-    <w:p>
-      <w:pPr>
-        <w:spacing w:line="320" w:lineRule="exact"/>
-        <w:ind w:firstLine="420"/>
-        <w:rPr>
-          <w:rFonts w:ascii="HarmonyOS Sans Light" w:hAnsi="HarmonyOS Sans Light"/>
-        </w:rPr>
-      </w:pPr>
-      <w:r>
-        <w:rPr>
-          <w:rFonts w:ascii="HarmonyOS Sans Light" w:hAnsi="HarmonyOS Sans Light"/>
-        </w:rPr>
-        <w:t>举个例子，我十块钱一包卖米给你。</w:t>
-      </w:r>
-    </w:p>
-    <w:p>
-      <w:pPr>
-        <w:spacing w:line="320" w:lineRule="exact"/>
-        <w:ind w:firstLine="420"/>
-        <w:rPr>
-          <w:rFonts w:ascii="HarmonyOS Sans Light" w:hAnsi="HarmonyOS Sans Light"/>
-        </w:rPr>
-      </w:pPr>
-      <w:r>
-        <w:rPr>
-          <w:rFonts w:ascii="HarmonyOS Sans Light" w:hAnsi="HarmonyOS Sans Light"/>
-        </w:rPr>
-        <w:t>你找我买米但说你没钱，我问你明天会给钱我吗？你说会。</w:t>
-      </w:r>
-    </w:p>
-    <w:p>
-      <w:pPr>
-        <w:spacing w:line="320" w:lineRule="exact"/>
-        <w:ind w:firstLine="420"/>
-        <w:rPr>
-          <w:rFonts w:ascii="HarmonyOS Sans Light" w:hAnsi="HarmonyOS Sans Light"/>
-        </w:rPr>
-      </w:pPr>
-      <w:r>
-        <w:rPr>
-          <w:rFonts w:ascii="HarmonyOS Sans Light" w:hAnsi="HarmonyOS Sans Light"/>
-        </w:rPr>
-        <w:t>于是我就给了你一包米。</w:t>
-      </w:r>
-    </w:p>
-    <w:p>
-      <w:pPr>
-        <w:spacing w:line="320" w:lineRule="exact"/>
-        <w:ind w:firstLine="420"/>
-        <w:rPr>
-          <w:rFonts w:ascii="HarmonyOS Sans Light" w:hAnsi="HarmonyOS Sans Light"/>
-        </w:rPr>
-      </w:pPr>
-      <w:r>
-        <w:rPr>
-          <w:rFonts w:ascii="HarmonyOS Sans Light" w:hAnsi="HarmonyOS Sans Light"/>
-        </w:rPr>
-        <w:t>结果事后证明我上当了，你并没有给我这十块钱。</w:t>
-      </w:r>
-    </w:p>
-    <w:p>
-      <w:pPr>
-        <w:spacing w:line="320" w:lineRule="exact"/>
-        <w:ind w:firstLine="420"/>
-        <w:rPr>
-          <w:rFonts w:ascii="HarmonyOS Sans Light" w:hAnsi="HarmonyOS Sans Light"/>
-        </w:rPr>
-      </w:pPr>
-    </w:p>
-    <w:p>
-      <w:pPr>
-        <w:spacing w:line="320" w:lineRule="exact"/>
-        <w:ind w:firstLine="420"/>
-        <w:rPr>
-          <w:rFonts w:ascii="HarmonyOS Sans Light" w:hAnsi="HarmonyOS Sans Light"/>
-        </w:rPr>
-      </w:pPr>
-      <w:r>
-        <w:rPr>
-          <w:rFonts w:ascii="HarmonyOS Sans Light" w:hAnsi="HarmonyOS Sans Light"/>
-        </w:rPr>
-        <w:t>那么我如何处理这事呢？</w:t>
-      </w:r>
-      <w:r>
-        <w:rPr>
-          <w:rFonts w:ascii="HarmonyOS Sans Light" w:hAnsi="HarmonyOS Sans Light"/>
-        </w:rPr>
-        <w:t>——</w:t>
-      </w:r>
-      <w:r>
-        <w:rPr>
-          <w:rFonts w:ascii="HarmonyOS Sans Light" w:hAnsi="HarmonyOS Sans Light"/>
-        </w:rPr>
-        <w:t>首先，我给你一袋米的时候就没计划你一定会来给这十块钱。我只是确信这十块钱我赔得起。我如果给你十袋米、给到了我承受不起的程度，那是我对我自己的承受能力的估计错误问题。</w:t>
-      </w:r>
-    </w:p>
-    <w:p>
-      <w:pPr>
-        <w:spacing w:line="320" w:lineRule="exact"/>
-        <w:ind w:firstLine="420"/>
-        <w:rPr>
-          <w:rFonts w:ascii="HarmonyOS Sans Light" w:hAnsi="HarmonyOS Sans Light"/>
-        </w:rPr>
-      </w:pPr>
-      <w:r>
-        <w:rPr>
-          <w:rFonts w:ascii="HarmonyOS Sans Light" w:hAnsi="HarmonyOS Sans Light"/>
-        </w:rPr>
-        <w:t>无论是一袋还是十袋，我选择了相信你，我就自己负全责。你第二天没有还钱，我责怪我自己的判断力，而不去找你追索。但我会停止再次卖米给你。</w:t>
-      </w:r>
-      <w:r>
-        <w:rPr>
-          <w:rFonts w:ascii="HarmonyOS Sans Light" w:hAnsi="HarmonyOS Sans Light"/>
-        </w:rPr>
-        <w:t>——</w:t>
-      </w:r>
-      <w:r>
-        <w:rPr>
-          <w:rFonts w:ascii="HarmonyOS Sans Light" w:hAnsi="HarmonyOS Sans Light"/>
-        </w:rPr>
-        <w:t>我本来就可以毫无理由不卖米给你，其实这不需要证明你有什么罪，属于我的完全自由。</w:t>
-      </w:r>
-    </w:p>
-    <w:p>
-      <w:pPr>
-        <w:spacing w:line="320" w:lineRule="exact"/>
-        <w:ind w:firstLine="420"/>
-        <w:rPr>
-          <w:rFonts w:ascii="HarmonyOS Sans Light" w:hAnsi="HarmonyOS Sans Light"/>
-        </w:rPr>
-      </w:pPr>
-      <w:r>
-        <w:rPr>
-          <w:rFonts w:ascii="HarmonyOS Sans Light" w:hAnsi="HarmonyOS Sans Light"/>
-        </w:rPr>
-        <w:t>我靠什么来管理谎言的发生呢？</w:t>
-      </w:r>
-    </w:p>
-    <w:p>
-      <w:pPr>
-        <w:spacing w:line="320" w:lineRule="exact"/>
-        <w:ind w:firstLine="420"/>
-        <w:rPr>
-          <w:rFonts w:ascii="HarmonyOS Sans Light" w:hAnsi="HarmonyOS Sans Light"/>
-        </w:rPr>
-      </w:pPr>
-    </w:p>
-    <w:p>
-      <w:pPr>
-        <w:spacing w:line="320" w:lineRule="exact"/>
-        <w:ind w:firstLine="420"/>
-        <w:rPr>
-          <w:rFonts w:ascii="HarmonyOS Sans Light" w:hAnsi="HarmonyOS Sans Light"/>
-        </w:rPr>
-      </w:pPr>
-      <w:r>
-        <w:rPr>
-          <w:rFonts w:ascii="HarmonyOS Sans Light" w:hAnsi="HarmonyOS Sans Light"/>
-        </w:rPr>
-        <w:t>靠几条</w:t>
-      </w:r>
-      <w:r>
-        <w:rPr>
-          <w:rFonts w:ascii="HarmonyOS Sans Light" w:hAnsi="HarmonyOS Sans Light"/>
-        </w:rPr>
-        <w:t>——</w:t>
-      </w:r>
-      <w:r>
-        <w:rPr>
-          <w:rFonts w:ascii="HarmonyOS Sans Light" w:hAnsi="HarmonyOS Sans Light"/>
-        </w:rPr>
-        <w:t>第一，靠我的米好。然后你不得不掂量被我切断交易资格的损失。</w:t>
-      </w:r>
-    </w:p>
-    <w:p>
-      <w:pPr>
-        <w:spacing w:line="320" w:lineRule="exact"/>
-        <w:ind w:firstLine="420"/>
-        <w:rPr>
-          <w:rFonts w:ascii="HarmonyOS Sans Light" w:hAnsi="HarmonyOS Sans Light"/>
-        </w:rPr>
-      </w:pPr>
-      <w:r>
-        <w:rPr>
-          <w:rFonts w:ascii="HarmonyOS Sans Light" w:hAnsi="HarmonyOS Sans Light"/>
-        </w:rPr>
-        <w:t>第二，靠我对</w:t>
-      </w:r>
-      <w:r>
-        <w:rPr>
-          <w:rFonts w:ascii="HarmonyOS Sans Light" w:hAnsi="HarmonyOS Sans Light"/>
-        </w:rPr>
-        <w:t>“</w:t>
-      </w:r>
-      <w:r>
-        <w:rPr>
-          <w:rFonts w:ascii="HarmonyOS Sans Light" w:hAnsi="HarmonyOS Sans Light"/>
-        </w:rPr>
-        <w:t>无抵押绝对信任风险承受力</w:t>
-      </w:r>
-      <w:r>
-        <w:rPr>
-          <w:rFonts w:ascii="HarmonyOS Sans Light" w:hAnsi="HarmonyOS Sans Light"/>
-        </w:rPr>
-        <w:t>”</w:t>
-      </w:r>
-      <w:r>
-        <w:rPr>
-          <w:rFonts w:ascii="HarmonyOS Sans Light" w:hAnsi="HarmonyOS Sans Light"/>
-        </w:rPr>
-        <w:t>的保守掌握。你冒失去交易资格的风险只得到这么一袋米，不太值得。</w:t>
-      </w:r>
-    </w:p>
-    <w:p>
-      <w:pPr>
-        <w:spacing w:line="320" w:lineRule="exact"/>
-        <w:ind w:firstLine="420"/>
-        <w:rPr>
-          <w:rFonts w:ascii="HarmonyOS Sans Light" w:hAnsi="HarmonyOS Sans Light"/>
-        </w:rPr>
-      </w:pPr>
-      <w:r>
-        <w:rPr>
-          <w:rFonts w:ascii="HarmonyOS Sans Light" w:hAnsi="HarmonyOS Sans Light"/>
-        </w:rPr>
-        <w:t>第三，靠我是一个如此快捷授信、交易成本如此低、次生风险如此小的优秀交易对象。哪怕我的米品质只是一般，我这个交易对象本身也足够罕见。如果这样的人你都视为可趁之机，不薅羊毛白不薅，那么你是一个很容易走上绝路的人。这样危险的人，只用完全亏得起的一袋米就阻绝了进一步发生更深的信托关系的可能，是非常划算的。</w:t>
-      </w:r>
-    </w:p>
-    <w:p>
-      <w:pPr>
-        <w:spacing w:line="320" w:lineRule="exact"/>
-        <w:ind w:firstLine="420"/>
-        <w:rPr>
-          <w:rFonts w:ascii="HarmonyOS Sans Light" w:hAnsi="HarmonyOS Sans Light"/>
-        </w:rPr>
-      </w:pPr>
-      <w:r>
-        <w:rPr>
-          <w:rFonts w:ascii="HarmonyOS Sans Light" w:hAnsi="HarmonyOS Sans Light"/>
-        </w:rPr>
-        <w:t>城门洞开，严控风险、快捷授信、不加追索（那么小的损失，甚至不值当追索），但极其严苛的审查继续来往的资格。在这个基础之上，如果你果然把钱还来了，我收到了十块钱，我赚了三块钱，那么你下次再赊账，我可以给你十一块钱或者十二块钱的米。如果你没还，我一样不会找你追索，一笑置之。你若还了，我这次可能就赚了四块钱了，而我从你身上赚得的总利润就达到了</w:t>
-      </w:r>
-      <w:r>
-        <w:rPr>
-          <w:rFonts w:ascii="HarmonyOS Sans Light" w:hAnsi="HarmonyOS Sans Light"/>
-        </w:rPr>
-        <w:t>7</w:t>
-      </w:r>
-      <w:r>
-        <w:rPr>
-          <w:rFonts w:ascii="HarmonyOS Sans Light" w:hAnsi="HarmonyOS Sans Light"/>
-        </w:rPr>
-        <w:t>块。那么你下次再开口，我就可以给你</w:t>
-      </w:r>
-      <w:r>
-        <w:rPr>
-          <w:rFonts w:ascii="HarmonyOS Sans Light" w:hAnsi="HarmonyOS Sans Light"/>
-        </w:rPr>
-        <w:t>15</w:t>
-      </w:r>
-      <w:r>
-        <w:rPr>
-          <w:rFonts w:ascii="HarmonyOS Sans Light" w:hAnsi="HarmonyOS Sans Light"/>
-        </w:rPr>
-        <w:t>块钱的授信。你的信用，其实是你打拼出来的。而我其实一直是先伸出橄榄枝的一方。</w:t>
-      </w:r>
-    </w:p>
-    <w:p>
-      <w:pPr>
-        <w:spacing w:line="320" w:lineRule="exact"/>
-        <w:ind w:firstLine="420"/>
-        <w:rPr>
-          <w:rFonts w:ascii="HarmonyOS Sans Light" w:hAnsi="HarmonyOS Sans Light"/>
-        </w:rPr>
-      </w:pPr>
-      <w:r>
-        <w:rPr>
-          <w:rFonts w:ascii="HarmonyOS Sans Light" w:hAnsi="HarmonyOS Sans Light"/>
-        </w:rPr>
-        <w:t>我的能力越强，你的信用越来之不易，你越会发现因为某些小事导致我误以为你欺骗我是一种风险。一旦发生这种风险，我在你心中的价值就是你用于澄清误会的成本的基本下限。但无论怎么说，因为风险管理得好，整个过程里我所冒的最大风险就是</w:t>
-      </w:r>
-      <w:r>
-        <w:rPr>
-          <w:rFonts w:ascii="HarmonyOS Sans Light" w:hAnsi="HarmonyOS Sans Light"/>
-        </w:rPr>
-        <w:t>10</w:t>
-      </w:r>
-      <w:r>
-        <w:rPr>
-          <w:rFonts w:ascii="HarmonyOS Sans Light" w:hAnsi="HarmonyOS Sans Light"/>
-        </w:rPr>
-        <w:t>元，实际上还随着交往日深，我所</w:t>
-      </w:r>
-      <w:r>
-        <w:rPr>
-          <w:rFonts w:ascii="HarmonyOS Sans Light" w:hAnsi="HarmonyOS Sans Light"/>
-        </w:rPr>
-        <w:lastRenderedPageBreak/>
-        <w:t>冒的险是越来越小的。但我们的</w:t>
-      </w:r>
-      <w:r>
-        <w:rPr>
-          <w:rFonts w:ascii="HarmonyOS Sans Light" w:hAnsi="HarmonyOS Sans Light"/>
-        </w:rPr>
-        <w:t>“</w:t>
-      </w:r>
-      <w:r>
-        <w:rPr>
-          <w:rFonts w:ascii="HarmonyOS Sans Light" w:hAnsi="HarmonyOS Sans Light"/>
-        </w:rPr>
-        <w:t>交易额</w:t>
-      </w:r>
-      <w:r>
-        <w:rPr>
-          <w:rFonts w:ascii="HarmonyOS Sans Light" w:hAnsi="HarmonyOS Sans Light"/>
-        </w:rPr>
-        <w:t>”</w:t>
-      </w:r>
-      <w:r>
-        <w:rPr>
-          <w:rFonts w:ascii="HarmonyOS Sans Light" w:hAnsi="HarmonyOS Sans Light"/>
-        </w:rPr>
-        <w:t>越来越大。在这个例子里，是用</w:t>
-      </w:r>
-      <w:r>
-        <w:rPr>
-          <w:rFonts w:ascii="HarmonyOS Sans Light" w:hAnsi="HarmonyOS Sans Light"/>
-        </w:rPr>
-        <w:t>“</w:t>
-      </w:r>
-      <w:r>
-        <w:rPr>
-          <w:rFonts w:ascii="HarmonyOS Sans Light" w:hAnsi="HarmonyOS Sans Light"/>
-        </w:rPr>
-        <w:t>货币</w:t>
-      </w:r>
-      <w:r>
-        <w:rPr>
-          <w:rFonts w:ascii="HarmonyOS Sans Light" w:hAnsi="HarmonyOS Sans Light"/>
-        </w:rPr>
-        <w:t>”</w:t>
-      </w:r>
-      <w:r>
-        <w:rPr>
-          <w:rFonts w:ascii="HarmonyOS Sans Light" w:hAnsi="HarmonyOS Sans Light"/>
-        </w:rPr>
-        <w:t>来表示，但实际上这个</w:t>
-      </w:r>
-      <w:r>
-        <w:rPr>
-          <w:rFonts w:ascii="HarmonyOS Sans Light" w:hAnsi="HarmonyOS Sans Light"/>
-        </w:rPr>
-        <w:t>“</w:t>
-      </w:r>
-      <w:r>
-        <w:rPr>
-          <w:rFonts w:ascii="HarmonyOS Sans Light" w:hAnsi="HarmonyOS Sans Light"/>
-        </w:rPr>
-        <w:t>交易额</w:t>
-      </w:r>
-      <w:r>
-        <w:rPr>
-          <w:rFonts w:ascii="HarmonyOS Sans Light" w:hAnsi="HarmonyOS Sans Light"/>
-        </w:rPr>
-        <w:t>”</w:t>
-      </w:r>
-      <w:r>
-        <w:rPr>
-          <w:rFonts w:ascii="HarmonyOS Sans Light" w:hAnsi="HarmonyOS Sans Light"/>
-        </w:rPr>
-        <w:t>是合作深入程度的另一种表述罢了。</w:t>
-      </w:r>
-    </w:p>
-    <w:p>
-      <w:pPr>
-        <w:spacing w:line="320" w:lineRule="exact"/>
-        <w:ind w:firstLine="420"/>
-        <w:rPr>
-          <w:rFonts w:ascii="HarmonyOS Sans Light" w:hAnsi="HarmonyOS Sans Light"/>
-        </w:rPr>
-      </w:pPr>
-    </w:p>
-    <w:p>
-      <w:pPr>
-        <w:spacing w:line="320" w:lineRule="exact"/>
-        <w:ind w:firstLine="420"/>
-        <w:rPr>
-          <w:rFonts w:ascii="HarmonyOS Sans Light" w:hAnsi="HarmonyOS Sans Light"/>
-        </w:rPr>
-      </w:pPr>
-      <w:r>
-        <w:rPr>
-          <w:rFonts w:ascii="HarmonyOS Sans Light" w:hAnsi="HarmonyOS Sans Light"/>
-        </w:rPr>
-        <w:t>而一般人为什么会采用</w:t>
-      </w:r>
-      <w:r>
-        <w:rPr>
-          <w:rFonts w:ascii="HarmonyOS Sans Light" w:hAnsi="HarmonyOS Sans Light"/>
-        </w:rPr>
-        <w:t>“</w:t>
-      </w:r>
-      <w:r>
-        <w:rPr>
-          <w:rFonts w:ascii="HarmonyOS Sans Light" w:hAnsi="HarmonyOS Sans Light"/>
-        </w:rPr>
-        <w:t>疾谎如仇</w:t>
-      </w:r>
-      <w:r>
-        <w:rPr>
-          <w:rFonts w:ascii="HarmonyOS Sans Light" w:hAnsi="HarmonyOS Sans Light"/>
-        </w:rPr>
-        <w:t>”</w:t>
-      </w:r>
-      <w:r>
-        <w:rPr>
-          <w:rFonts w:ascii="HarmonyOS Sans Light" w:hAnsi="HarmonyOS Sans Light"/>
-        </w:rPr>
-        <w:t>模式呢？</w:t>
-      </w:r>
-    </w:p>
-    <w:p>
-      <w:pPr>
-        <w:spacing w:line="320" w:lineRule="exact"/>
-        <w:ind w:firstLine="420"/>
-        <w:rPr>
-          <w:rFonts w:ascii="HarmonyOS Sans Light" w:hAnsi="HarmonyOS Sans Light"/>
-        </w:rPr>
-      </w:pPr>
-      <w:r>
-        <w:rPr>
-          <w:rFonts w:ascii="HarmonyOS Sans Light" w:hAnsi="HarmonyOS Sans Light"/>
-        </w:rPr>
-        <w:t>是因为</w:t>
-      </w:r>
-      <w:r>
-        <w:rPr>
-          <w:rFonts w:ascii="HarmonyOS Sans Light" w:hAnsi="HarmonyOS Sans Light"/>
-        </w:rPr>
-        <w:t>ta</w:t>
-      </w:r>
-      <w:r>
-        <w:rPr>
-          <w:rFonts w:ascii="HarmonyOS Sans Light" w:hAnsi="HarmonyOS Sans Light"/>
-        </w:rPr>
-        <w:t>们不耐烦（或者因为种种原因没有）进行精细的风险管理和关系运营，而</w:t>
-      </w:r>
-      <w:r>
-        <w:rPr>
-          <w:rFonts w:ascii="HarmonyOS Sans Light" w:hAnsi="HarmonyOS Sans Light"/>
-        </w:rPr>
-        <w:t>ta</w:t>
-      </w:r>
-      <w:r>
-        <w:rPr>
-          <w:rFonts w:ascii="HarmonyOS Sans Light" w:hAnsi="HarmonyOS Sans Light"/>
-        </w:rPr>
-        <w:t>们面对的生存挑战，逼迫</w:t>
-      </w:r>
-      <w:r>
-        <w:rPr>
-          <w:rFonts w:ascii="HarmonyOS Sans Light" w:hAnsi="HarmonyOS Sans Light"/>
-        </w:rPr>
-        <w:t>ta</w:t>
-      </w:r>
-      <w:r>
-        <w:rPr>
-          <w:rFonts w:ascii="HarmonyOS Sans Light" w:hAnsi="HarmonyOS Sans Light"/>
-        </w:rPr>
-        <w:t>们必须尽快结成远超自己风险承担能力的关系。为了补救这种超高风险，</w:t>
-      </w:r>
-      <w:r>
-        <w:rPr>
-          <w:rFonts w:ascii="HarmonyOS Sans Light" w:hAnsi="HarmonyOS Sans Light"/>
-        </w:rPr>
-        <w:t>ta</w:t>
-      </w:r>
-      <w:r>
-        <w:rPr>
-          <w:rFonts w:ascii="HarmonyOS Sans Light" w:hAnsi="HarmonyOS Sans Light"/>
-        </w:rPr>
-        <w:t>们动用了自己的暴力威胁能力，强行夺取了对方的未来利益作为了自己所承担风险的抵押。</w:t>
-      </w:r>
-    </w:p>
-    <w:p>
-      <w:pPr>
-        <w:spacing w:line="320" w:lineRule="exact"/>
-        <w:ind w:firstLine="420"/>
-        <w:rPr>
-          <w:rFonts w:ascii="HarmonyOS Sans Light" w:hAnsi="HarmonyOS Sans Light"/>
-        </w:rPr>
-      </w:pPr>
-      <w:r>
-        <w:rPr>
-          <w:rFonts w:ascii="HarmonyOS Sans Light" w:hAnsi="HarmonyOS Sans Light"/>
-        </w:rPr>
-        <w:t>并且即使是这样也只不过是事后追责而已，不能防患于未然。为了防患于未然，那就有必要进行大量的隐私调查。于是就会摸底调查，上查三代，外查九族，一日三查，外加不定时抽查，以确保自己安全。而自己能给出的唯一</w:t>
-      </w:r>
-      <w:r>
-        <w:rPr>
-          <w:rFonts w:ascii="HarmonyOS Sans Light" w:hAnsi="HarmonyOS Sans Light"/>
-        </w:rPr>
-        <w:t>“</w:t>
-      </w:r>
-      <w:r>
-        <w:rPr>
-          <w:rFonts w:ascii="HarmonyOS Sans Light" w:hAnsi="HarmonyOS Sans Light"/>
-        </w:rPr>
-        <w:t>补偿</w:t>
-      </w:r>
-      <w:r>
-        <w:rPr>
-          <w:rFonts w:ascii="HarmonyOS Sans Light" w:hAnsi="HarmonyOS Sans Light"/>
-        </w:rPr>
-        <w:t>”</w:t>
-      </w:r>
-      <w:r>
-        <w:rPr>
-          <w:rFonts w:ascii="HarmonyOS Sans Light" w:hAnsi="HarmonyOS Sans Light"/>
-        </w:rPr>
-        <w:t>，是理论上我猜到你也一样绝望，你势必也要一个能接受同样条款的</w:t>
-      </w:r>
-      <w:r>
-        <w:rPr>
-          <w:rFonts w:ascii="HarmonyOS Sans Light" w:hAnsi="HarmonyOS Sans Light"/>
-        </w:rPr>
-        <w:t>“</w:t>
-      </w:r>
-      <w:r>
-        <w:rPr>
-          <w:rFonts w:ascii="HarmonyOS Sans Light" w:hAnsi="HarmonyOS Sans Light"/>
-        </w:rPr>
-        <w:t>伙伴</w:t>
-      </w:r>
-      <w:r>
-        <w:rPr>
-          <w:rFonts w:ascii="HarmonyOS Sans Light" w:hAnsi="HarmonyOS Sans Light"/>
-        </w:rPr>
-        <w:t>”——</w:t>
-      </w:r>
-      <w:r>
-        <w:rPr>
-          <w:rFonts w:ascii="HarmonyOS Sans Light" w:hAnsi="HarmonyOS Sans Light"/>
-        </w:rPr>
-        <w:t>就像我一样，于是我可以用我也接受这样的惩罚条款和调查权来给你对等补偿。这样我们就可以借着相互威慑回避那个漫长的信用积累过程，直接缔结我们彼此都急需的关系。而这个基于相互威慑的关系，就如我们前面所分析的，其实存在着一个天然的半衰期。</w:t>
-      </w:r>
-    </w:p>
-    <w:p>
-      <w:pPr>
-        <w:spacing w:line="320" w:lineRule="exact"/>
-        <w:ind w:firstLine="420"/>
-        <w:rPr>
-          <w:rFonts w:ascii="HarmonyOS Sans Light" w:eastAsia="点字青花楷" w:hAnsi="HarmonyOS Sans Light"/>
-        </w:rPr>
-      </w:pPr>
-      <w:r>
-        <w:rPr>
-          <w:rFonts w:ascii="HarmonyOS Sans Light" w:eastAsia="点字青花楷" w:hAnsi="HarmonyOS Sans Light"/>
-        </w:rPr>
-        <w:t>这其实是不可选的，不是因为什么形而上的原因，而是实践上逻辑不通。</w:t>
-      </w:r>
-    </w:p>
-    <w:p>
-      <w:pPr>
-        <w:spacing w:line="320" w:lineRule="exact"/>
-        <w:ind w:firstLine="420"/>
-        <w:rPr>
-          <w:rFonts w:ascii="HarmonyOS Sans Light" w:eastAsia="点字青花楷" w:hAnsi="HarmonyOS Sans Light"/>
-        </w:rPr>
-      </w:pPr>
-    </w:p>
-    <w:p>
-      <w:pPr>
-        <w:spacing w:line="320" w:lineRule="exact"/>
-        <w:ind w:firstLine="420"/>
-        <w:rPr>
-          <w:rFonts w:ascii="HarmonyOS Sans Light" w:eastAsia="点字青花楷" w:hAnsi="HarmonyOS Sans Light"/>
-        </w:rPr>
-      </w:pPr>
-      <w:r>
-        <w:rPr>
-          <w:rFonts w:ascii="HarmonyOS Sans Light" w:eastAsia="点字青花楷" w:hAnsi="HarmonyOS Sans Light"/>
-        </w:rPr>
-        <w:t>如果你嫌这个一步一个台阶的方法太慢，怎么办？</w:t>
-      </w:r>
-    </w:p>
-    <w:p>
-      <w:pPr>
-        <w:spacing w:line="320" w:lineRule="exact"/>
-        <w:ind w:firstLine="420"/>
-        <w:rPr>
-          <w:rFonts w:ascii="HarmonyOS Sans Light" w:hAnsi="HarmonyOS Sans Light"/>
-        </w:rPr>
-      </w:pPr>
-      <w:r>
-        <w:rPr>
-          <w:rFonts w:ascii="HarmonyOS Sans Light" w:hAnsi="HarmonyOS Sans Light"/>
-        </w:rPr>
-        <w:t>显然你不能因为嫌一个可行的方法慢而换成一个不可行的方法。</w:t>
-      </w:r>
-    </w:p>
-    <w:p>
-      <w:pPr>
-        <w:spacing w:line="320" w:lineRule="exact"/>
-        <w:ind w:firstLine="420"/>
-        <w:rPr>
-          <w:rFonts w:ascii="HarmonyOS Sans Light" w:hAnsi="HarmonyOS Sans Light"/>
-        </w:rPr>
-      </w:pPr>
-      <w:r>
-        <w:rPr>
-          <w:rFonts w:ascii="HarmonyOS Sans Light" w:hAnsi="HarmonyOS Sans Light"/>
-        </w:rPr>
-        <w:t>你的选择有三</w:t>
-      </w:r>
-      <w:r>
-        <w:rPr>
-          <w:rFonts w:ascii="HarmonyOS Sans Light" w:hAnsi="HarmonyOS Sans Light"/>
-        </w:rPr>
-        <w:t>——</w:t>
-      </w:r>
-    </w:p>
-    <w:p>
-      <w:pPr>
-        <w:spacing w:line="320" w:lineRule="exact"/>
-        <w:ind w:firstLine="420"/>
-        <w:rPr>
-          <w:rFonts w:ascii="HarmonyOS Sans Light" w:hAnsi="HarmonyOS Sans Light"/>
-        </w:rPr>
-      </w:pPr>
-      <w:r>
-        <w:rPr>
-          <w:rFonts w:ascii="HarmonyOS Sans Light" w:hAnsi="HarmonyOS Sans Light"/>
-        </w:rPr>
-        <w:t>第一，尽早开始，加快往复授信的节奏。</w:t>
-      </w:r>
-    </w:p>
-    <w:p>
-      <w:pPr>
-        <w:spacing w:line="320" w:lineRule="exact"/>
-        <w:ind w:firstLine="420"/>
-        <w:rPr>
-          <w:rFonts w:ascii="HarmonyOS Sans Light" w:hAnsi="HarmonyOS Sans Light"/>
-        </w:rPr>
-      </w:pPr>
-      <w:r>
-        <w:rPr>
-          <w:rFonts w:ascii="HarmonyOS Sans Light" w:hAnsi="HarmonyOS Sans Light"/>
-        </w:rPr>
-        <w:t>第二，自强不息，提高自己的承受力，提高自己首次授信的额度，这可以给予你的一切关系一个更高的起点。比如你是马云的话，那么你一开口就可以授信</w:t>
-      </w:r>
-      <w:r>
-        <w:rPr>
-          <w:rFonts w:ascii="HarmonyOS Sans Light" w:hAnsi="HarmonyOS Sans Light"/>
-        </w:rPr>
-        <w:t>100</w:t>
-      </w:r>
-      <w:r>
-        <w:rPr>
-          <w:rFonts w:ascii="HarmonyOS Sans Light" w:hAnsi="HarmonyOS Sans Light"/>
-        </w:rPr>
-        <w:t>万了，就不是</w:t>
-      </w:r>
-      <w:r>
-        <w:rPr>
-          <w:rFonts w:ascii="HarmonyOS Sans Light" w:hAnsi="HarmonyOS Sans Light"/>
-        </w:rPr>
-        <w:t>10</w:t>
-      </w:r>
-      <w:r>
-        <w:rPr>
-          <w:rFonts w:ascii="HarmonyOS Sans Light" w:hAnsi="HarmonyOS Sans Light"/>
-        </w:rPr>
-        <w:t>块了。而这种打个响指就可以托付众多的气质，就是</w:t>
-      </w:r>
-      <w:r>
-        <w:rPr>
-          <w:rFonts w:ascii="HarmonyOS Sans Light" w:eastAsia="点字青花楷" w:hAnsi="HarmonyOS Sans Light"/>
-        </w:rPr>
-        <w:t>爽快</w:t>
-      </w:r>
-      <w:r>
-        <w:rPr>
-          <w:rFonts w:ascii="HarmonyOS Sans Light" w:hAnsi="HarmonyOS Sans Light"/>
-        </w:rPr>
-        <w:t>的本质。谁也舍不得失去爽快的人，这就是爽快人最大的屏障</w:t>
-      </w:r>
-      <w:r>
-        <w:rPr>
-          <w:rFonts w:ascii="HarmonyOS Sans Light" w:hAnsi="HarmonyOS Sans Light"/>
-        </w:rPr>
-        <w:t>——</w:t>
-      </w:r>
-      <w:r>
-        <w:rPr>
-          <w:rFonts w:ascii="HarmonyOS Sans Light" w:hAnsi="HarmonyOS Sans Light"/>
-        </w:rPr>
-        <w:t>谁愿意为了一百万失去马云的信任？</w:t>
-      </w:r>
-    </w:p>
-    <w:p>
-      <w:pPr>
-        <w:spacing w:line="320" w:lineRule="exact"/>
-        <w:ind w:firstLine="420"/>
-        <w:rPr>
-          <w:rFonts w:ascii="HarmonyOS Sans Light" w:hAnsi="HarmonyOS Sans Light"/>
-        </w:rPr>
-      </w:pPr>
-      <w:r>
-        <w:rPr>
-          <w:rFonts w:ascii="HarmonyOS Sans Light" w:hAnsi="HarmonyOS Sans Light"/>
-        </w:rPr>
-        <w:t>第三，提高自己的经营能力，使得每次交互的利润率够高。这个利润率和关系的最大健康进展速度有直接关系</w:t>
-      </w:r>
-      <w:r>
-        <w:rPr>
-          <w:rFonts w:ascii="HarmonyOS Sans Light" w:hAnsi="HarmonyOS Sans Light"/>
-        </w:rPr>
-        <w:t>——</w:t>
-      </w:r>
-      <w:r>
-        <w:rPr>
-          <w:rFonts w:ascii="HarmonyOS Sans Light" w:hAnsi="HarmonyOS Sans Light"/>
-        </w:rPr>
-        <w:t>而且是指数关系。</w:t>
-      </w:r>
-    </w:p>
-    <w:p>
-      <w:pPr>
-        <w:spacing w:line="320" w:lineRule="exact"/>
-        <w:ind w:firstLine="420"/>
-        <w:rPr>
-          <w:rFonts w:ascii="HarmonyOS Sans Light" w:hAnsi="HarmonyOS Sans Light"/>
-        </w:rPr>
-      </w:pPr>
-      <w:r>
-        <w:rPr>
-          <w:rFonts w:ascii="HarmonyOS Sans Light" w:hAnsi="HarmonyOS Sans Light"/>
-        </w:rPr>
-        <w:t>利润率</w:t>
+        <w:t>万的起点，</w:t>
       </w:r>
       <w:r>
         <w:rPr>
@@ -2075,7 +2123,7 @@
         <w:rPr>
           <w:rFonts w:ascii="HarmonyOS Sans Light" w:hAnsi="HarmonyOS Sans Light"/>
         </w:rPr>
-        <w:t>的经营者和利润率</w:t>
+        <w:t>利润率要多少次交易，</w:t>
       </w:r>
       <w:r>
         <w:rPr>
@@ -2087,60 +2135,12 @@
         <w:rPr>
           <w:rFonts w:ascii="HarmonyOS Sans Light" w:hAnsi="HarmonyOS Sans Light"/>
         </w:rPr>
-        <w:t>的经营者，在关系构建的效率上显然是不可同日而语的，不信你拿出计算器试试，要循安全操作法达到</w:t>
-      </w:r>
-      <w:r>
-        <w:rPr>
-          <w:rFonts w:ascii="HarmonyOS Sans Light" w:hAnsi="HarmonyOS Sans Light"/>
-        </w:rPr>
-        <w:t>200</w:t>
-      </w:r>
-      <w:r>
-        <w:rPr>
-          <w:rFonts w:ascii="HarmonyOS Sans Light" w:hAnsi="HarmonyOS Sans Light"/>
-        </w:rPr>
-        <w:t>万的无抵押授信额度，大家都是</w:t>
-      </w:r>
-      <w:r>
-        <w:rPr>
-          <w:rFonts w:ascii="HarmonyOS Sans Light" w:hAnsi="HarmonyOS Sans Light"/>
-        </w:rPr>
-        <w:t>1</w:t>
-      </w:r>
-      <w:r>
-        <w:rPr>
-          <w:rFonts w:ascii="HarmonyOS Sans Light" w:hAnsi="HarmonyOS Sans Light"/>
-        </w:rPr>
-        <w:t>万的起点，</w:t>
-      </w:r>
-      <w:r>
-        <w:rPr>
-          <w:rFonts w:ascii="HarmonyOS Sans Light" w:hAnsi="HarmonyOS Sans Light"/>
-        </w:rPr>
-        <w:t>20%</w:t>
-      </w:r>
-      <w:r>
-        <w:rPr>
-          <w:rFonts w:ascii="HarmonyOS Sans Light" w:hAnsi="HarmonyOS Sans Light"/>
-        </w:rPr>
-        <w:t>利润率要多少次交易，</w:t>
-      </w:r>
-      <w:r>
-        <w:rPr>
-          <w:rFonts w:ascii="HarmonyOS Sans Light" w:hAnsi="HarmonyOS Sans Light"/>
-        </w:rPr>
-        <w:t>10%</w:t>
-      </w:r>
-      <w:r>
-        <w:rPr>
-          <w:rFonts w:ascii="HarmonyOS Sans Light" w:hAnsi="HarmonyOS Sans Light"/>
-        </w:rPr>
         <w:t>要多少次交易？</w:t>
       </w:r>
     </w:p>
     <w:p>
       <w:pPr>
-        <w:spacing w:line="320" w:lineRule="exact"/>
+        <w:spacing w:beforeLines="10" w:before="32" w:afterLines="10" w:after="32" w:line="320" w:lineRule="exact"/>
         <w:ind w:firstLine="420"/>
         <w:rPr>
           <w:rFonts w:ascii="HarmonyOS Sans Light" w:hAnsi="HarmonyOS Sans Light"/>
@@ -2155,7 +2155,7 @@
     </w:p>
     <w:p>
       <w:pPr>
-        <w:spacing w:line="320" w:lineRule="exact"/>
+        <w:spacing w:beforeLines="10" w:before="32" w:afterLines="10" w:after="32" w:line="320" w:lineRule="exact"/>
         <w:ind w:firstLine="420"/>
         <w:rPr>
           <w:rFonts w:ascii="HarmonyOS Sans Light" w:hAnsi="HarmonyOS Sans Light"/>
@@ -2170,7 +2170,7 @@
     </w:p>
     <w:p>
       <w:pPr>
-        <w:spacing w:line="320" w:lineRule="exact"/>
+        <w:spacing w:beforeLines="10" w:before="32" w:afterLines="10" w:after="32" w:line="320" w:lineRule="exact"/>
         <w:ind w:firstLine="420"/>
         <w:rPr>
           <w:rFonts w:ascii="HarmonyOS Sans Light" w:hAnsi="HarmonyOS Sans Light"/>
@@ -2185,7 +2185,7 @@
     </w:p>
     <w:p>
       <w:pPr>
-        <w:spacing w:line="320" w:lineRule="exact"/>
+        <w:spacing w:beforeLines="10" w:before="32" w:afterLines="10" w:after="32" w:line="320" w:lineRule="exact"/>
         <w:ind w:firstLine="420"/>
         <w:rPr>
           <w:rFonts w:ascii="HarmonyOS Sans Light" w:hAnsi="HarmonyOS Sans Light"/>
@@ -2200,7 +2200,7 @@
     </w:p>
     <w:p>
       <w:pPr>
-        <w:spacing w:line="320" w:lineRule="exact"/>
+        <w:spacing w:beforeLines="10" w:before="32" w:afterLines="10" w:after="32" w:line="320" w:lineRule="exact"/>
         <w:ind w:firstLine="420"/>
         <w:rPr>
           <w:rFonts w:ascii="HarmonyOS Sans Light" w:hAnsi="HarmonyOS Sans Light"/>
@@ -2215,7 +2215,7 @@
     </w:p>
     <w:p>
       <w:pPr>
-        <w:spacing w:line="320" w:lineRule="exact"/>
+        <w:spacing w:beforeLines="10" w:before="32" w:afterLines="10" w:after="32" w:line="320" w:lineRule="exact"/>
         <w:ind w:firstLine="420"/>
         <w:rPr>
           <w:rFonts w:ascii="HarmonyOS Sans Light" w:hAnsi="HarmonyOS Sans Light"/>
@@ -2327,55 +2327,7 @@
       <w:pPr>
         <w:spacing w:line="320" w:lineRule="exact"/>
         <w:rPr>
-          <w:rFonts w:ascii="HarmonyOS Sans Light" w:hAnsi="HarmonyOS Sans Light"/>
-        </w:rPr>
-      </w:pPr>
-    </w:p>
-    <w:p>
-      <w:pPr>
-        <w:spacing w:line="320" w:lineRule="exact"/>
-        <w:rPr>
-          <w:rFonts w:ascii="HarmonyOS Sans Light" w:hAnsi="HarmonyOS Sans Light"/>
-        </w:rPr>
-      </w:pPr>
-    </w:p>
-    <w:p>
-      <w:pPr>
-        <w:spacing w:line="320" w:lineRule="exact"/>
-        <w:rPr>
-          <w:rFonts w:ascii="HarmonyOS Sans Light" w:hAnsi="HarmonyOS Sans Light"/>
-        </w:rPr>
-      </w:pPr>
-    </w:p>
-    <w:p>
-      <w:pPr>
-        <w:spacing w:line="320" w:lineRule="exact"/>
-        <w:rPr>
-          <w:rFonts w:ascii="HarmonyOS Sans Light" w:hAnsi="HarmonyOS Sans Light"/>
-        </w:rPr>
-      </w:pPr>
-    </w:p>
-    <w:p>
-      <w:pPr>
-        <w:spacing w:line="320" w:lineRule="exact"/>
-        <w:rPr>
-          <w:rFonts w:ascii="HarmonyOS Sans Light" w:hAnsi="HarmonyOS Sans Light"/>
-        </w:rPr>
-      </w:pPr>
-    </w:p>
-    <w:p>
-      <w:pPr>
-        <w:spacing w:line="320" w:lineRule="exact"/>
-        <w:rPr>
-          <w:rFonts w:ascii="HarmonyOS Sans Light" w:hAnsi="HarmonyOS Sans Light"/>
-        </w:rPr>
-      </w:pPr>
-    </w:p>
-    <w:p>
-      <w:pPr>
-        <w:spacing w:line="320" w:lineRule="exact"/>
-        <w:rPr>
-          <w:rFonts w:ascii="HarmonyOS Sans Light" w:hAnsi="HarmonyOS Sans Light"/>
+          <w:rFonts w:ascii="HarmonyOS Sans Light" w:hAnsi="HarmonyOS Sans Light" w:hint="eastAsia"/>
         </w:rPr>
       </w:pPr>
     </w:p>
@@ -7415,7 +7367,7 @@
         <w:rPr>
           <w:rFonts w:ascii="HarmonyOS Sans Light" w:hAnsi="HarmonyOS Sans Light"/>
         </w:rPr>
-        <w:t>2022/10/26</w:t>
+        <w:t>2022/12/29</w:t>
       </w:r>
     </w:p>
     <w:sectPr>
